--- a/项目文档/数据库设计.docx
+++ b/项目文档/数据库设计.docx
@@ -6,9 +6,6 @@
       <w:pPr>
         <w:pStyle w:val="2"/>
         <w:jc w:val="center"/>
-        <w:rPr>
-          <w:rFonts w:hint="eastAsia"/>
-        </w:rPr>
       </w:pPr>
       <w:r>
         <w:rPr>
@@ -20,7 +17,6 @@
     <w:p>
       <w:pPr>
         <w:rPr>
-          <w:rFonts w:hint="eastAsia"/>
           <w:color w:val="FF0000"/>
           <w:sz w:val="28"/>
           <w:szCs w:val="28"/>
@@ -39,7 +35,6 @@
     <w:p>
       <w:pPr>
         <w:rPr>
-          <w:rFonts w:hint="eastAsia"/>
           <w:sz w:val="28"/>
           <w:szCs w:val="28"/>
         </w:rPr>
@@ -94,7 +89,6 @@
           <w:p>
             <w:pPr>
               <w:rPr>
-                <w:rFonts w:hint="eastAsia"/>
                 <w:b/>
                 <w:sz w:val="28"/>
                 <w:szCs w:val="28"/>
@@ -118,7 +112,6 @@
           <w:p>
             <w:pPr>
               <w:rPr>
-                <w:rFonts w:hint="eastAsia"/>
                 <w:b/>
                 <w:sz w:val="28"/>
                 <w:szCs w:val="28"/>
@@ -142,7 +135,6 @@
           <w:p>
             <w:pPr>
               <w:rPr>
-                <w:rFonts w:hint="eastAsia"/>
                 <w:b/>
                 <w:sz w:val="28"/>
                 <w:szCs w:val="28"/>
@@ -166,7 +158,6 @@
           <w:p>
             <w:pPr>
               <w:rPr>
-                <w:rFonts w:hint="eastAsia"/>
                 <w:b/>
                 <w:sz w:val="28"/>
                 <w:szCs w:val="28"/>
@@ -190,7 +181,6 @@
           <w:p>
             <w:pPr>
               <w:rPr>
-                <w:rFonts w:hint="eastAsia"/>
                 <w:b/>
                 <w:sz w:val="28"/>
                 <w:szCs w:val="28"/>
@@ -214,7 +204,6 @@
           <w:p>
             <w:pPr>
               <w:rPr>
-                <w:rFonts w:hint="eastAsia"/>
                 <w:b/>
                 <w:sz w:val="28"/>
                 <w:szCs w:val="28"/>
@@ -243,7 +232,6 @@
           <w:p>
             <w:pPr>
               <w:rPr>
-                <w:rFonts w:hint="eastAsia"/>
                 <w:sz w:val="28"/>
                 <w:szCs w:val="28"/>
               </w:rPr>
@@ -272,7 +260,6 @@
           <w:p>
             <w:pPr>
               <w:rPr>
-                <w:rFonts w:hint="eastAsia"/>
                 <w:sz w:val="28"/>
                 <w:szCs w:val="28"/>
               </w:rPr>
@@ -301,7 +288,6 @@
           <w:p>
             <w:pPr>
               <w:rPr>
-                <w:rFonts w:hint="eastAsia"/>
                 <w:sz w:val="28"/>
                 <w:szCs w:val="28"/>
               </w:rPr>
@@ -323,7 +309,6 @@
           <w:p>
             <w:pPr>
               <w:rPr>
-                <w:rFonts w:hint="eastAsia"/>
                 <w:sz w:val="28"/>
                 <w:szCs w:val="28"/>
               </w:rPr>
@@ -345,7 +330,6 @@
           <w:p>
             <w:pPr>
               <w:rPr>
-                <w:rFonts w:hint="eastAsia"/>
                 <w:sz w:val="28"/>
                 <w:szCs w:val="28"/>
               </w:rPr>
@@ -367,7 +351,6 @@
           <w:p>
             <w:pPr>
               <w:rPr>
-                <w:rFonts w:hint="eastAsia"/>
                 <w:sz w:val="28"/>
                 <w:szCs w:val="28"/>
               </w:rPr>
@@ -394,7 +377,6 @@
           <w:p>
             <w:pPr>
               <w:rPr>
-                <w:rFonts w:hint="eastAsia"/>
                 <w:sz w:val="28"/>
                 <w:szCs w:val="28"/>
               </w:rPr>
@@ -416,7 +398,6 @@
           <w:p>
             <w:pPr>
               <w:rPr>
-                <w:rFonts w:hint="eastAsia"/>
                 <w:sz w:val="28"/>
                 <w:szCs w:val="28"/>
               </w:rPr>
@@ -438,7 +419,6 @@
           <w:p>
             <w:pPr>
               <w:rPr>
-                <w:rFonts w:hint="eastAsia"/>
                 <w:sz w:val="28"/>
                 <w:szCs w:val="28"/>
               </w:rPr>
@@ -460,7 +440,6 @@
           <w:p>
             <w:pPr>
               <w:rPr>
-                <w:rFonts w:hint="eastAsia"/>
                 <w:sz w:val="28"/>
                 <w:szCs w:val="28"/>
               </w:rPr>
@@ -474,7 +453,6 @@
           <w:p>
             <w:pPr>
               <w:rPr>
-                <w:rFonts w:hint="eastAsia"/>
                 <w:sz w:val="28"/>
                 <w:szCs w:val="28"/>
               </w:rPr>
@@ -488,7 +466,6 @@
           <w:p>
             <w:pPr>
               <w:rPr>
-                <w:rFonts w:hint="eastAsia"/>
                 <w:sz w:val="28"/>
                 <w:szCs w:val="28"/>
               </w:rPr>
@@ -515,7 +492,6 @@
           <w:p>
             <w:pPr>
               <w:rPr>
-                <w:rFonts w:hint="eastAsia"/>
                 <w:sz w:val="28"/>
                 <w:szCs w:val="28"/>
               </w:rPr>
@@ -544,7 +520,6 @@
           <w:p>
             <w:pPr>
               <w:rPr>
-                <w:rFonts w:hint="eastAsia"/>
                 <w:sz w:val="28"/>
                 <w:szCs w:val="28"/>
               </w:rPr>
@@ -566,7 +541,6 @@
           <w:p>
             <w:pPr>
               <w:rPr>
-                <w:rFonts w:hint="eastAsia"/>
                 <w:sz w:val="28"/>
                 <w:szCs w:val="28"/>
               </w:rPr>
@@ -588,7 +562,6 @@
           <w:p>
             <w:pPr>
               <w:rPr>
-                <w:rFonts w:hint="eastAsia"/>
                 <w:sz w:val="28"/>
                 <w:szCs w:val="28"/>
               </w:rPr>
@@ -602,7 +575,6 @@
           <w:p>
             <w:pPr>
               <w:rPr>
-                <w:rFonts w:hint="eastAsia"/>
                 <w:sz w:val="28"/>
                 <w:szCs w:val="28"/>
               </w:rPr>
@@ -616,7 +588,6 @@
           <w:p>
             <w:pPr>
               <w:rPr>
-                <w:rFonts w:hint="eastAsia"/>
                 <w:sz w:val="28"/>
                 <w:szCs w:val="28"/>
               </w:rPr>
@@ -635,7 +606,6 @@
           <w:p>
             <w:pPr>
               <w:rPr>
-                <w:rFonts w:hint="eastAsia"/>
                 <w:sz w:val="28"/>
                 <w:szCs w:val="28"/>
               </w:rPr>
@@ -657,7 +627,6 @@
           <w:p>
             <w:pPr>
               <w:rPr>
-                <w:rFonts w:hint="eastAsia"/>
                 <w:sz w:val="28"/>
                 <w:szCs w:val="28"/>
               </w:rPr>
@@ -679,7 +648,6 @@
           <w:p>
             <w:pPr>
               <w:rPr>
-                <w:rFonts w:hint="eastAsia"/>
                 <w:sz w:val="28"/>
                 <w:szCs w:val="28"/>
               </w:rPr>
@@ -701,7 +669,6 @@
           <w:p>
             <w:pPr>
               <w:rPr>
-                <w:rFonts w:hint="eastAsia"/>
                 <w:sz w:val="28"/>
                 <w:szCs w:val="28"/>
               </w:rPr>
@@ -715,7 +682,6 @@
           <w:p>
             <w:pPr>
               <w:rPr>
-                <w:rFonts w:hint="eastAsia"/>
                 <w:sz w:val="28"/>
                 <w:szCs w:val="28"/>
               </w:rPr>
@@ -729,7 +695,6 @@
           <w:p>
             <w:pPr>
               <w:rPr>
-                <w:rFonts w:hint="eastAsia"/>
                 <w:sz w:val="28"/>
                 <w:szCs w:val="28"/>
               </w:rPr>
@@ -756,7 +721,6 @@
           <w:p>
             <w:pPr>
               <w:rPr>
-                <w:rFonts w:hint="eastAsia"/>
                 <w:sz w:val="28"/>
                 <w:szCs w:val="28"/>
               </w:rPr>
@@ -785,7 +749,6 @@
           <w:p>
             <w:pPr>
               <w:rPr>
-                <w:rFonts w:hint="eastAsia"/>
                 <w:sz w:val="28"/>
                 <w:szCs w:val="28"/>
               </w:rPr>
@@ -807,7 +770,6 @@
           <w:p>
             <w:pPr>
               <w:rPr>
-                <w:rFonts w:hint="eastAsia"/>
                 <w:sz w:val="28"/>
                 <w:szCs w:val="28"/>
               </w:rPr>
@@ -829,7 +791,6 @@
           <w:p>
             <w:pPr>
               <w:rPr>
-                <w:rFonts w:hint="eastAsia"/>
                 <w:sz w:val="28"/>
                 <w:szCs w:val="28"/>
               </w:rPr>
@@ -843,7 +804,6 @@
           <w:p>
             <w:pPr>
               <w:rPr>
-                <w:rFonts w:hint="eastAsia"/>
                 <w:sz w:val="28"/>
                 <w:szCs w:val="28"/>
               </w:rPr>
@@ -857,7 +817,6 @@
           <w:p>
             <w:pPr>
               <w:rPr>
-                <w:rFonts w:hint="eastAsia"/>
                 <w:sz w:val="28"/>
                 <w:szCs w:val="28"/>
               </w:rPr>
@@ -884,7 +843,6 @@
           <w:p>
             <w:pPr>
               <w:rPr>
-                <w:rFonts w:hint="eastAsia"/>
                 <w:sz w:val="28"/>
                 <w:szCs w:val="28"/>
               </w:rPr>
@@ -913,7 +871,6 @@
           <w:p>
             <w:pPr>
               <w:rPr>
-                <w:rFonts w:hint="eastAsia"/>
                 <w:sz w:val="28"/>
                 <w:szCs w:val="28"/>
               </w:rPr>
@@ -935,7 +892,6 @@
           <w:p>
             <w:pPr>
               <w:rPr>
-                <w:rFonts w:hint="eastAsia"/>
                 <w:sz w:val="28"/>
                 <w:szCs w:val="28"/>
               </w:rPr>
@@ -949,7 +905,6 @@
           <w:p>
             <w:pPr>
               <w:rPr>
-                <w:rFonts w:hint="eastAsia"/>
                 <w:sz w:val="28"/>
                 <w:szCs w:val="28"/>
               </w:rPr>
@@ -963,7 +918,6 @@
           <w:p>
             <w:pPr>
               <w:rPr>
-                <w:rFonts w:hint="eastAsia"/>
                 <w:sz w:val="28"/>
                 <w:szCs w:val="28"/>
               </w:rPr>
@@ -977,7 +931,6 @@
           <w:p>
             <w:pPr>
               <w:rPr>
-                <w:rFonts w:hint="eastAsia"/>
                 <w:sz w:val="28"/>
                 <w:szCs w:val="28"/>
               </w:rPr>
@@ -1032,7 +985,6 @@
           <w:p>
             <w:pPr>
               <w:rPr>
-                <w:rFonts w:hint="eastAsia"/>
                 <w:sz w:val="28"/>
                 <w:szCs w:val="28"/>
               </w:rPr>
@@ -1061,7 +1013,6 @@
           <w:p>
             <w:pPr>
               <w:rPr>
-                <w:rFonts w:hint="eastAsia"/>
                 <w:sz w:val="28"/>
                 <w:szCs w:val="28"/>
               </w:rPr>
@@ -1083,7 +1034,6 @@
           <w:p>
             <w:pPr>
               <w:rPr>
-                <w:rFonts w:hint="eastAsia"/>
                 <w:sz w:val="28"/>
                 <w:szCs w:val="28"/>
               </w:rPr>
@@ -1097,7 +1047,6 @@
           <w:p>
             <w:pPr>
               <w:rPr>
-                <w:rFonts w:hint="eastAsia"/>
                 <w:sz w:val="28"/>
                 <w:szCs w:val="28"/>
               </w:rPr>
@@ -1111,7 +1060,6 @@
           <w:p>
             <w:pPr>
               <w:rPr>
-                <w:rFonts w:hint="eastAsia"/>
                 <w:sz w:val="28"/>
                 <w:szCs w:val="28"/>
               </w:rPr>
@@ -1139,7 +1087,6 @@
     <w:p>
       <w:pPr>
         <w:rPr>
-          <w:rFonts w:hint="eastAsia"/>
           <w:sz w:val="28"/>
           <w:szCs w:val="28"/>
         </w:rPr>
@@ -1186,7 +1133,6 @@
           <w:p>
             <w:pPr>
               <w:rPr>
-                <w:rFonts w:hint="eastAsia"/>
                 <w:b/>
                 <w:sz w:val="28"/>
                 <w:szCs w:val="28"/>
@@ -1210,7 +1156,6 @@
           <w:p>
             <w:pPr>
               <w:rPr>
-                <w:rFonts w:hint="eastAsia"/>
                 <w:b/>
                 <w:sz w:val="28"/>
                 <w:szCs w:val="28"/>
@@ -1234,7 +1179,6 @@
           <w:p>
             <w:pPr>
               <w:rPr>
-                <w:rFonts w:hint="eastAsia"/>
                 <w:b/>
                 <w:sz w:val="28"/>
                 <w:szCs w:val="28"/>
@@ -1258,7 +1202,6 @@
           <w:p>
             <w:pPr>
               <w:rPr>
-                <w:rFonts w:hint="eastAsia"/>
                 <w:b/>
                 <w:sz w:val="28"/>
                 <w:szCs w:val="28"/>
@@ -1282,7 +1225,6 @@
           <w:p>
             <w:pPr>
               <w:rPr>
-                <w:rFonts w:hint="eastAsia"/>
                 <w:b/>
                 <w:sz w:val="28"/>
                 <w:szCs w:val="28"/>
@@ -1306,7 +1248,6 @@
           <w:p>
             <w:pPr>
               <w:rPr>
-                <w:rFonts w:hint="eastAsia"/>
                 <w:b/>
                 <w:sz w:val="28"/>
                 <w:szCs w:val="28"/>
@@ -1335,34 +1276,17 @@
           <w:p>
             <w:pPr>
               <w:rPr>
-                <w:rFonts w:hint="eastAsia"/>
-                <w:sz w:val="28"/>
-                <w:szCs w:val="28"/>
-              </w:rPr>
-            </w:pPr>
-            <w:r>
-              <w:rPr>
-                <w:rFonts w:hint="eastAsia"/>
-                <w:sz w:val="28"/>
-                <w:szCs w:val="28"/>
-              </w:rPr>
-              <w:t>q</w:t>
-            </w:r>
-            <w:r>
-              <w:rPr>
-                <w:rFonts w:hint="eastAsia"/>
-                <w:sz w:val="28"/>
-                <w:szCs w:val="28"/>
-              </w:rPr>
-              <w:t>c</w:t>
-            </w:r>
-            <w:r>
-              <w:rPr>
-                <w:rFonts w:hint="eastAsia"/>
-                <w:sz w:val="28"/>
-                <w:szCs w:val="28"/>
-              </w:rPr>
-              <w:t>id</w:t>
+                <w:sz w:val="28"/>
+                <w:szCs w:val="28"/>
+              </w:rPr>
+            </w:pPr>
+            <w:r>
+              <w:rPr>
+                <w:rFonts w:hint="eastAsia"/>
+                <w:sz w:val="28"/>
+                <w:szCs w:val="28"/>
+              </w:rPr>
+              <w:t>qcid</w:t>
             </w:r>
           </w:p>
         </w:tc>
@@ -1373,7 +1297,6 @@
           <w:p>
             <w:pPr>
               <w:rPr>
-                <w:rFonts w:hint="eastAsia"/>
                 <w:sz w:val="28"/>
                 <w:szCs w:val="28"/>
               </w:rPr>
@@ -1402,7 +1325,6 @@
           <w:p>
             <w:pPr>
               <w:rPr>
-                <w:rFonts w:hint="eastAsia"/>
                 <w:sz w:val="28"/>
                 <w:szCs w:val="28"/>
               </w:rPr>
@@ -1424,7 +1346,6 @@
           <w:p>
             <w:pPr>
               <w:rPr>
-                <w:rFonts w:hint="eastAsia"/>
                 <w:sz w:val="28"/>
                 <w:szCs w:val="28"/>
               </w:rPr>
@@ -1446,7 +1367,6 @@
           <w:p>
             <w:pPr>
               <w:rPr>
-                <w:rFonts w:hint="eastAsia"/>
                 <w:sz w:val="28"/>
                 <w:szCs w:val="28"/>
               </w:rPr>
@@ -1468,7 +1388,6 @@
           <w:p>
             <w:pPr>
               <w:rPr>
-                <w:rFonts w:hint="eastAsia"/>
                 <w:sz w:val="28"/>
                 <w:szCs w:val="28"/>
               </w:rPr>
@@ -1495,7 +1414,6 @@
           <w:p>
             <w:pPr>
               <w:rPr>
-                <w:rFonts w:hint="eastAsia"/>
                 <w:sz w:val="28"/>
                 <w:szCs w:val="28"/>
               </w:rPr>
@@ -1537,7 +1455,6 @@
           <w:p>
             <w:pPr>
               <w:rPr>
-                <w:rFonts w:hint="eastAsia"/>
                 <w:sz w:val="28"/>
                 <w:szCs w:val="28"/>
               </w:rPr>
@@ -1551,7 +1468,6 @@
           <w:p>
             <w:pPr>
               <w:rPr>
-                <w:rFonts w:hint="eastAsia"/>
                 <w:sz w:val="28"/>
                 <w:szCs w:val="28"/>
               </w:rPr>
@@ -1565,7 +1481,6 @@
           <w:p>
             <w:pPr>
               <w:rPr>
-                <w:rFonts w:hint="eastAsia"/>
                 <w:sz w:val="28"/>
                 <w:szCs w:val="28"/>
               </w:rPr>
@@ -1579,7 +1494,6 @@
           <w:p>
             <w:pPr>
               <w:rPr>
-                <w:rFonts w:hint="eastAsia"/>
                 <w:sz w:val="28"/>
                 <w:szCs w:val="28"/>
               </w:rPr>
@@ -1606,7 +1520,6 @@
           <w:p>
             <w:pPr>
               <w:rPr>
-                <w:rFonts w:hint="eastAsia"/>
                 <w:sz w:val="28"/>
                 <w:szCs w:val="28"/>
               </w:rPr>
@@ -1628,7 +1541,6 @@
           <w:p>
             <w:pPr>
               <w:rPr>
-                <w:rFonts w:hint="eastAsia"/>
                 <w:sz w:val="28"/>
                 <w:szCs w:val="28"/>
               </w:rPr>
@@ -1657,7 +1569,6 @@
           <w:p>
             <w:pPr>
               <w:rPr>
-                <w:rFonts w:hint="eastAsia"/>
                 <w:sz w:val="28"/>
                 <w:szCs w:val="28"/>
               </w:rPr>
@@ -1679,7 +1590,6 @@
           <w:p>
             <w:pPr>
               <w:rPr>
-                <w:rFonts w:hint="eastAsia"/>
                 <w:sz w:val="28"/>
                 <w:szCs w:val="28"/>
               </w:rPr>
@@ -1693,7 +1603,6 @@
           <w:p>
             <w:pPr>
               <w:rPr>
-                <w:rFonts w:hint="eastAsia"/>
                 <w:sz w:val="28"/>
                 <w:szCs w:val="28"/>
               </w:rPr>
@@ -1707,7 +1616,6 @@
           <w:p>
             <w:pPr>
               <w:rPr>
-                <w:rFonts w:hint="eastAsia"/>
                 <w:sz w:val="28"/>
                 <w:szCs w:val="28"/>
               </w:rPr>
@@ -1742,7 +1650,6 @@
           <w:p>
             <w:pPr>
               <w:rPr>
-                <w:rFonts w:hint="eastAsia"/>
                 <w:sz w:val="28"/>
                 <w:szCs w:val="28"/>
               </w:rPr>
@@ -1792,7 +1699,6 @@
           <w:p>
             <w:pPr>
               <w:rPr>
-                <w:rFonts w:hint="eastAsia"/>
                 <w:sz w:val="28"/>
                 <w:szCs w:val="28"/>
               </w:rPr>
@@ -1814,7 +1720,6 @@
           <w:p>
             <w:pPr>
               <w:rPr>
-                <w:rFonts w:hint="eastAsia"/>
                 <w:sz w:val="28"/>
                 <w:szCs w:val="28"/>
               </w:rPr>
@@ -1828,7 +1733,6 @@
           <w:p>
             <w:pPr>
               <w:rPr>
-                <w:rFonts w:hint="eastAsia"/>
                 <w:sz w:val="28"/>
                 <w:szCs w:val="28"/>
               </w:rPr>
@@ -1842,7 +1746,6 @@
           <w:p>
             <w:pPr>
               <w:rPr>
-                <w:rFonts w:hint="eastAsia"/>
                 <w:sz w:val="28"/>
                 <w:szCs w:val="28"/>
               </w:rPr>
@@ -1869,7 +1772,6 @@
           <w:p>
             <w:pPr>
               <w:rPr>
-                <w:rFonts w:hint="eastAsia"/>
                 <w:sz w:val="28"/>
                 <w:szCs w:val="28"/>
               </w:rPr>
@@ -1898,7 +1800,6 @@
           <w:p>
             <w:pPr>
               <w:rPr>
-                <w:rFonts w:hint="eastAsia"/>
                 <w:sz w:val="28"/>
                 <w:szCs w:val="28"/>
               </w:rPr>
@@ -1927,7 +1828,6 @@
           <w:p>
             <w:pPr>
               <w:rPr>
-                <w:rFonts w:hint="eastAsia"/>
                 <w:sz w:val="28"/>
                 <w:szCs w:val="28"/>
               </w:rPr>
@@ -1941,7 +1841,6 @@
           <w:p>
             <w:pPr>
               <w:rPr>
-                <w:rFonts w:hint="eastAsia"/>
                 <w:sz w:val="28"/>
                 <w:szCs w:val="28"/>
               </w:rPr>
@@ -1955,7 +1854,6 @@
           <w:p>
             <w:pPr>
               <w:rPr>
-                <w:rFonts w:hint="eastAsia"/>
                 <w:sz w:val="28"/>
                 <w:szCs w:val="28"/>
               </w:rPr>
@@ -1969,7 +1867,6 @@
           <w:p>
             <w:pPr>
               <w:rPr>
-                <w:rFonts w:hint="eastAsia"/>
                 <w:sz w:val="28"/>
                 <w:szCs w:val="28"/>
               </w:rPr>
@@ -2052,7 +1949,6 @@
           <w:p>
             <w:pPr>
               <w:rPr>
-                <w:rFonts w:hint="eastAsia"/>
                 <w:sz w:val="28"/>
                 <w:szCs w:val="28"/>
               </w:rPr>
@@ -2066,7 +1962,6 @@
           <w:p>
             <w:pPr>
               <w:rPr>
-                <w:rFonts w:hint="eastAsia"/>
                 <w:sz w:val="28"/>
                 <w:szCs w:val="28"/>
               </w:rPr>
@@ -2080,7 +1975,6 @@
           <w:p>
             <w:pPr>
               <w:rPr>
-                <w:rFonts w:hint="eastAsia"/>
                 <w:sz w:val="28"/>
                 <w:szCs w:val="28"/>
               </w:rPr>
@@ -2094,7 +1988,6 @@
           <w:p>
             <w:pPr>
               <w:rPr>
-                <w:rFonts w:hint="eastAsia"/>
                 <w:sz w:val="28"/>
                 <w:szCs w:val="28"/>
               </w:rPr>
@@ -2106,6 +1999,136 @@
                 <w:szCs w:val="28"/>
               </w:rPr>
               <w:t>修改时间</w:t>
+            </w:r>
+          </w:p>
+        </w:tc>
+      </w:tr>
+      <w:tr>
+        <w:trPr>
+          <w:trHeight w:val="595"/>
+        </w:trPr>
+        <w:tc>
+          <w:tcPr>
+            <w:tcW w:w="1778" w:type="dxa"/>
+          </w:tcPr>
+          <w:p>
+            <w:pPr>
+              <w:rPr>
+                <w:sz w:val="28"/>
+                <w:szCs w:val="28"/>
+              </w:rPr>
+            </w:pPr>
+            <w:r>
+              <w:rPr>
+                <w:sz w:val="28"/>
+                <w:szCs w:val="28"/>
+              </w:rPr>
+              <w:t>S</w:t>
+            </w:r>
+            <w:r>
+              <w:rPr>
+                <w:rFonts w:hint="eastAsia"/>
+                <w:sz w:val="28"/>
+                <w:szCs w:val="28"/>
+              </w:rPr>
+              <w:t>tatus</w:t>
+            </w:r>
+          </w:p>
+        </w:tc>
+        <w:tc>
+          <w:tcPr>
+            <w:tcW w:w="1270" w:type="dxa"/>
+          </w:tcPr>
+          <w:p>
+            <w:pPr>
+              <w:rPr>
+                <w:sz w:val="28"/>
+                <w:szCs w:val="28"/>
+              </w:rPr>
+            </w:pPr>
+            <w:r>
+              <w:rPr>
+                <w:sz w:val="28"/>
+                <w:szCs w:val="28"/>
+              </w:rPr>
+              <w:t>T</w:t>
+            </w:r>
+            <w:r>
+              <w:rPr>
+                <w:rFonts w:hint="eastAsia"/>
+                <w:sz w:val="28"/>
+                <w:szCs w:val="28"/>
+              </w:rPr>
+              <w:t>inyint</w:t>
+            </w:r>
+          </w:p>
+        </w:tc>
+        <w:tc>
+          <w:tcPr>
+            <w:tcW w:w="1397" w:type="dxa"/>
+          </w:tcPr>
+          <w:p>
+            <w:pPr>
+              <w:rPr>
+                <w:sz w:val="28"/>
+                <w:szCs w:val="28"/>
+              </w:rPr>
+            </w:pPr>
+          </w:p>
+        </w:tc>
+        <w:tc>
+          <w:tcPr>
+            <w:tcW w:w="1694" w:type="dxa"/>
+          </w:tcPr>
+          <w:p>
+            <w:pPr>
+              <w:rPr>
+                <w:sz w:val="28"/>
+                <w:szCs w:val="28"/>
+              </w:rPr>
+            </w:pPr>
+          </w:p>
+        </w:tc>
+        <w:tc>
+          <w:tcPr>
+            <w:tcW w:w="1964" w:type="dxa"/>
+          </w:tcPr>
+          <w:p>
+            <w:pPr>
+              <w:rPr>
+                <w:sz w:val="28"/>
+                <w:szCs w:val="28"/>
+              </w:rPr>
+            </w:pPr>
+          </w:p>
+        </w:tc>
+        <w:tc>
+          <w:tcPr>
+            <w:tcW w:w="2920" w:type="dxa"/>
+          </w:tcPr>
+          <w:p>
+            <w:pPr>
+              <w:rPr>
+                <w:rFonts w:hint="eastAsia"/>
+                <w:sz w:val="28"/>
+                <w:szCs w:val="28"/>
+              </w:rPr>
+            </w:pPr>
+            <w:r>
+              <w:rPr>
+                <w:rFonts w:hint="eastAsia"/>
+                <w:sz w:val="28"/>
+                <w:szCs w:val="28"/>
+              </w:rPr>
+              <w:t>0</w:t>
+            </w:r>
+            <w:r>
+              <w:rPr>
+                <w:rFonts w:hint="eastAsia"/>
+                <w:sz w:val="28"/>
+                <w:szCs w:val="28"/>
+              </w:rPr>
+              <w:t>表示正常</w:t>
             </w:r>
           </w:p>
         </w:tc>
@@ -2114,7 +2137,6 @@
     <w:p>
       <w:pPr>
         <w:rPr>
-          <w:rFonts w:hint="eastAsia"/>
           <w:sz w:val="28"/>
           <w:szCs w:val="28"/>
         </w:rPr>
@@ -2123,7 +2145,6 @@
     <w:p>
       <w:pPr>
         <w:rPr>
-          <w:rFonts w:hint="eastAsia"/>
           <w:sz w:val="28"/>
           <w:szCs w:val="28"/>
         </w:rPr>
@@ -2170,7 +2191,6 @@
           <w:p>
             <w:pPr>
               <w:rPr>
-                <w:rFonts w:hint="eastAsia"/>
                 <w:b/>
                 <w:sz w:val="28"/>
                 <w:szCs w:val="28"/>
@@ -2194,7 +2214,6 @@
           <w:p>
             <w:pPr>
               <w:rPr>
-                <w:rFonts w:hint="eastAsia"/>
                 <w:b/>
                 <w:sz w:val="28"/>
                 <w:szCs w:val="28"/>
@@ -2218,7 +2237,6 @@
           <w:p>
             <w:pPr>
               <w:rPr>
-                <w:rFonts w:hint="eastAsia"/>
                 <w:b/>
                 <w:sz w:val="28"/>
                 <w:szCs w:val="28"/>
@@ -2242,7 +2260,6 @@
           <w:p>
             <w:pPr>
               <w:rPr>
-                <w:rFonts w:hint="eastAsia"/>
                 <w:b/>
                 <w:sz w:val="28"/>
                 <w:szCs w:val="28"/>
@@ -2266,7 +2283,6 @@
           <w:p>
             <w:pPr>
               <w:rPr>
-                <w:rFonts w:hint="eastAsia"/>
                 <w:b/>
                 <w:sz w:val="28"/>
                 <w:szCs w:val="28"/>
@@ -2290,7 +2306,6 @@
           <w:p>
             <w:pPr>
               <w:rPr>
-                <w:rFonts w:hint="eastAsia"/>
                 <w:b/>
                 <w:sz w:val="28"/>
                 <w:szCs w:val="28"/>
@@ -2319,26 +2334,18 @@
           <w:p>
             <w:pPr>
               <w:rPr>
-                <w:rFonts w:hint="eastAsia"/>
-                <w:sz w:val="28"/>
-                <w:szCs w:val="28"/>
-              </w:rPr>
-            </w:pPr>
-            <w:r>
-              <w:rPr>
-                <w:rFonts w:hint="eastAsia"/>
-                <w:sz w:val="28"/>
-                <w:szCs w:val="28"/>
-              </w:rPr>
-              <w:t>q</w:t>
-            </w:r>
-            <w:r>
-              <w:rPr>
-                <w:rFonts w:hint="eastAsia"/>
-                <w:sz w:val="28"/>
-                <w:szCs w:val="28"/>
-              </w:rPr>
-              <w:t>id</w:t>
+                <w:sz w:val="28"/>
+                <w:szCs w:val="28"/>
+              </w:rPr>
+            </w:pPr>
+            <w:r>
+              <w:rPr>
+                <w:rFonts w:hint="eastAsia"/>
+                <w:sz w:val="28"/>
+                <w:szCs w:val="28"/>
+              </w:rPr>
+              <w:lastRenderedPageBreak/>
+              <w:t>qid</w:t>
             </w:r>
           </w:p>
         </w:tc>
@@ -2349,7 +2356,6 @@
           <w:p>
             <w:pPr>
               <w:rPr>
-                <w:rFonts w:hint="eastAsia"/>
                 <w:sz w:val="28"/>
                 <w:szCs w:val="28"/>
               </w:rPr>
@@ -2378,7 +2384,6 @@
           <w:p>
             <w:pPr>
               <w:rPr>
-                <w:rFonts w:hint="eastAsia"/>
                 <w:sz w:val="28"/>
                 <w:szCs w:val="28"/>
               </w:rPr>
@@ -2400,7 +2405,6 @@
           <w:p>
             <w:pPr>
               <w:rPr>
-                <w:rFonts w:hint="eastAsia"/>
                 <w:sz w:val="28"/>
                 <w:szCs w:val="28"/>
               </w:rPr>
@@ -2422,7 +2426,6 @@
           <w:p>
             <w:pPr>
               <w:rPr>
-                <w:rFonts w:hint="eastAsia"/>
                 <w:sz w:val="28"/>
                 <w:szCs w:val="28"/>
               </w:rPr>
@@ -2444,7 +2447,6 @@
           <w:p>
             <w:pPr>
               <w:rPr>
-                <w:rFonts w:hint="eastAsia"/>
                 <w:sz w:val="28"/>
                 <w:szCs w:val="28"/>
               </w:rPr>
@@ -2471,17 +2473,15 @@
           <w:p>
             <w:pPr>
               <w:rPr>
-                <w:rFonts w:hint="eastAsia"/>
-                <w:sz w:val="28"/>
-                <w:szCs w:val="28"/>
-              </w:rPr>
-            </w:pPr>
-            <w:r>
-              <w:rPr>
-                <w:sz w:val="28"/>
-                <w:szCs w:val="28"/>
-              </w:rPr>
-              <w:lastRenderedPageBreak/>
+                <w:sz w:val="28"/>
+                <w:szCs w:val="28"/>
+              </w:rPr>
+            </w:pPr>
+            <w:r>
+              <w:rPr>
+                <w:sz w:val="28"/>
+                <w:szCs w:val="28"/>
+              </w:rPr>
               <w:t>Q</w:t>
             </w:r>
             <w:r>
@@ -2529,7 +2529,6 @@
           <w:p>
             <w:pPr>
               <w:rPr>
-                <w:rFonts w:hint="eastAsia"/>
                 <w:sz w:val="28"/>
                 <w:szCs w:val="28"/>
               </w:rPr>
@@ -2551,7 +2550,6 @@
           <w:p>
             <w:pPr>
               <w:rPr>
-                <w:rFonts w:hint="eastAsia"/>
                 <w:sz w:val="28"/>
                 <w:szCs w:val="28"/>
               </w:rPr>
@@ -2565,7 +2563,6 @@
           <w:p>
             <w:pPr>
               <w:rPr>
-                <w:rFonts w:hint="eastAsia"/>
                 <w:sz w:val="28"/>
                 <w:szCs w:val="28"/>
               </w:rPr>
@@ -2579,7 +2576,6 @@
           <w:p>
             <w:pPr>
               <w:rPr>
-                <w:rFonts w:hint="eastAsia"/>
                 <w:sz w:val="28"/>
                 <w:szCs w:val="28"/>
               </w:rPr>
@@ -2614,7 +2610,6 @@
           <w:p>
             <w:pPr>
               <w:rPr>
-                <w:rFonts w:hint="eastAsia"/>
                 <w:sz w:val="28"/>
                 <w:szCs w:val="28"/>
               </w:rPr>
@@ -2636,7 +2631,6 @@
           <w:p>
             <w:pPr>
               <w:rPr>
-                <w:rFonts w:hint="eastAsia"/>
                 <w:sz w:val="28"/>
                 <w:szCs w:val="28"/>
               </w:rPr>
@@ -2665,7 +2659,6 @@
           <w:p>
             <w:pPr>
               <w:rPr>
-                <w:rFonts w:hint="eastAsia"/>
                 <w:sz w:val="28"/>
                 <w:szCs w:val="28"/>
               </w:rPr>
@@ -2679,7 +2672,6 @@
           <w:p>
             <w:pPr>
               <w:rPr>
-                <w:rFonts w:hint="eastAsia"/>
                 <w:sz w:val="28"/>
                 <w:szCs w:val="28"/>
               </w:rPr>
@@ -2693,7 +2685,6 @@
           <w:p>
             <w:pPr>
               <w:rPr>
-                <w:rFonts w:hint="eastAsia"/>
                 <w:sz w:val="28"/>
                 <w:szCs w:val="28"/>
               </w:rPr>
@@ -2707,7 +2698,6 @@
           <w:p>
             <w:pPr>
               <w:rPr>
-                <w:rFonts w:hint="eastAsia"/>
                 <w:sz w:val="28"/>
                 <w:szCs w:val="28"/>
               </w:rPr>
@@ -2734,7 +2724,6 @@
           <w:p>
             <w:pPr>
               <w:rPr>
-                <w:rFonts w:hint="eastAsia"/>
                 <w:sz w:val="28"/>
                 <w:szCs w:val="28"/>
               </w:rPr>
@@ -2763,7 +2752,6 @@
           <w:p>
             <w:pPr>
               <w:rPr>
-                <w:rFonts w:hint="eastAsia"/>
                 <w:sz w:val="28"/>
                 <w:szCs w:val="28"/>
               </w:rPr>
@@ -2792,7 +2780,6 @@
           <w:p>
             <w:pPr>
               <w:rPr>
-                <w:rFonts w:hint="eastAsia"/>
                 <w:sz w:val="28"/>
                 <w:szCs w:val="28"/>
               </w:rPr>
@@ -2806,7 +2793,6 @@
           <w:p>
             <w:pPr>
               <w:rPr>
-                <w:rFonts w:hint="eastAsia"/>
                 <w:sz w:val="28"/>
                 <w:szCs w:val="28"/>
               </w:rPr>
@@ -2820,7 +2806,6 @@
           <w:p>
             <w:pPr>
               <w:rPr>
-                <w:rFonts w:hint="eastAsia"/>
                 <w:sz w:val="28"/>
                 <w:szCs w:val="28"/>
               </w:rPr>
@@ -2834,7 +2819,6 @@
           <w:p>
             <w:pPr>
               <w:rPr>
-                <w:rFonts w:hint="eastAsia"/>
                 <w:sz w:val="28"/>
                 <w:szCs w:val="28"/>
               </w:rPr>
@@ -2861,7 +2845,6 @@
           <w:p>
             <w:pPr>
               <w:rPr>
-                <w:rFonts w:hint="eastAsia"/>
                 <w:sz w:val="28"/>
                 <w:szCs w:val="28"/>
               </w:rPr>
@@ -2890,7 +2873,6 @@
           <w:p>
             <w:pPr>
               <w:rPr>
-                <w:rFonts w:hint="eastAsia"/>
                 <w:sz w:val="28"/>
                 <w:szCs w:val="28"/>
               </w:rPr>
@@ -2919,7 +2901,6 @@
           <w:p>
             <w:pPr>
               <w:rPr>
-                <w:rFonts w:hint="eastAsia"/>
                 <w:sz w:val="28"/>
                 <w:szCs w:val="28"/>
               </w:rPr>
@@ -2933,7 +2914,6 @@
           <w:p>
             <w:pPr>
               <w:rPr>
-                <w:rFonts w:hint="eastAsia"/>
                 <w:sz w:val="28"/>
                 <w:szCs w:val="28"/>
               </w:rPr>
@@ -2947,7 +2927,6 @@
           <w:p>
             <w:pPr>
               <w:rPr>
-                <w:rFonts w:hint="eastAsia"/>
                 <w:sz w:val="28"/>
                 <w:szCs w:val="28"/>
               </w:rPr>
@@ -2961,7 +2940,6 @@
           <w:p>
             <w:pPr>
               <w:rPr>
-                <w:rFonts w:hint="eastAsia"/>
                 <w:sz w:val="28"/>
                 <w:szCs w:val="28"/>
               </w:rPr>
@@ -2988,7 +2966,6 @@
           <w:p>
             <w:pPr>
               <w:rPr>
-                <w:rFonts w:hint="eastAsia"/>
                 <w:sz w:val="28"/>
                 <w:szCs w:val="28"/>
               </w:rPr>
@@ -3017,7 +2994,6 @@
           <w:p>
             <w:pPr>
               <w:rPr>
-                <w:rFonts w:hint="eastAsia"/>
                 <w:sz w:val="28"/>
                 <w:szCs w:val="28"/>
               </w:rPr>
@@ -3046,7 +3022,6 @@
           <w:p>
             <w:pPr>
               <w:rPr>
-                <w:rFonts w:hint="eastAsia"/>
                 <w:sz w:val="28"/>
                 <w:szCs w:val="28"/>
               </w:rPr>
@@ -3060,7 +3035,6 @@
           <w:p>
             <w:pPr>
               <w:rPr>
-                <w:rFonts w:hint="eastAsia"/>
                 <w:sz w:val="28"/>
                 <w:szCs w:val="28"/>
               </w:rPr>
@@ -3074,7 +3048,6 @@
           <w:p>
             <w:pPr>
               <w:rPr>
-                <w:rFonts w:hint="eastAsia"/>
                 <w:sz w:val="28"/>
                 <w:szCs w:val="28"/>
               </w:rPr>
@@ -3088,7 +3061,6 @@
           <w:p>
             <w:pPr>
               <w:rPr>
-                <w:rFonts w:hint="eastAsia"/>
                 <w:sz w:val="28"/>
                 <w:szCs w:val="28"/>
               </w:rPr>
@@ -3123,7 +3095,6 @@
           <w:p>
             <w:pPr>
               <w:rPr>
-                <w:rFonts w:hint="eastAsia"/>
                 <w:sz w:val="28"/>
                 <w:szCs w:val="28"/>
               </w:rPr>
@@ -3145,7 +3116,6 @@
           <w:p>
             <w:pPr>
               <w:rPr>
-                <w:rFonts w:hint="eastAsia"/>
                 <w:sz w:val="28"/>
                 <w:szCs w:val="28"/>
               </w:rPr>
@@ -3167,7 +3137,6 @@
           <w:p>
             <w:pPr>
               <w:rPr>
-                <w:rFonts w:hint="eastAsia"/>
                 <w:sz w:val="28"/>
                 <w:szCs w:val="28"/>
               </w:rPr>
@@ -3181,7 +3150,6 @@
           <w:p>
             <w:pPr>
               <w:rPr>
-                <w:rFonts w:hint="eastAsia"/>
                 <w:sz w:val="28"/>
                 <w:szCs w:val="28"/>
               </w:rPr>
@@ -3195,7 +3163,6 @@
           <w:p>
             <w:pPr>
               <w:rPr>
-                <w:rFonts w:hint="eastAsia"/>
                 <w:sz w:val="28"/>
                 <w:szCs w:val="28"/>
               </w:rPr>
@@ -3209,7 +3176,6 @@
           <w:p>
             <w:pPr>
               <w:rPr>
-                <w:rFonts w:hint="eastAsia"/>
                 <w:sz w:val="28"/>
                 <w:szCs w:val="28"/>
               </w:rPr>
@@ -3265,7 +3231,6 @@
           <w:p>
             <w:pPr>
               <w:rPr>
-                <w:rFonts w:hint="eastAsia"/>
                 <w:sz w:val="28"/>
                 <w:szCs w:val="28"/>
               </w:rPr>
@@ -3287,7 +3252,6 @@
           <w:p>
             <w:pPr>
               <w:rPr>
-                <w:rFonts w:hint="eastAsia"/>
                 <w:sz w:val="28"/>
                 <w:szCs w:val="28"/>
               </w:rPr>
@@ -3309,7 +3273,6 @@
           <w:p>
             <w:pPr>
               <w:rPr>
-                <w:rFonts w:hint="eastAsia"/>
                 <w:sz w:val="28"/>
                 <w:szCs w:val="28"/>
               </w:rPr>
@@ -3323,7 +3286,6 @@
           <w:p>
             <w:pPr>
               <w:rPr>
-                <w:rFonts w:hint="eastAsia"/>
                 <w:sz w:val="28"/>
                 <w:szCs w:val="28"/>
               </w:rPr>
@@ -3337,7 +3299,6 @@
           <w:p>
             <w:pPr>
               <w:rPr>
-                <w:rFonts w:hint="eastAsia"/>
                 <w:sz w:val="28"/>
                 <w:szCs w:val="28"/>
               </w:rPr>
@@ -3364,7 +3325,6 @@
           <w:p>
             <w:pPr>
               <w:rPr>
-                <w:rFonts w:hint="eastAsia"/>
                 <w:sz w:val="28"/>
                 <w:szCs w:val="28"/>
               </w:rPr>
@@ -3386,7 +3346,6 @@
           <w:p>
             <w:pPr>
               <w:rPr>
-                <w:rFonts w:hint="eastAsia"/>
                 <w:sz w:val="28"/>
                 <w:szCs w:val="28"/>
               </w:rPr>
@@ -3415,7 +3374,6 @@
           <w:p>
             <w:pPr>
               <w:rPr>
-                <w:rFonts w:hint="eastAsia"/>
                 <w:sz w:val="28"/>
                 <w:szCs w:val="28"/>
               </w:rPr>
@@ -3437,7 +3395,6 @@
           <w:p>
             <w:pPr>
               <w:rPr>
-                <w:rFonts w:hint="eastAsia"/>
                 <w:sz w:val="28"/>
                 <w:szCs w:val="28"/>
               </w:rPr>
@@ -3451,7 +3408,6 @@
           <w:p>
             <w:pPr>
               <w:rPr>
-                <w:rFonts w:hint="eastAsia"/>
                 <w:sz w:val="28"/>
                 <w:szCs w:val="28"/>
               </w:rPr>
@@ -3465,7 +3421,6 @@
           <w:p>
             <w:pPr>
               <w:rPr>
-                <w:rFonts w:hint="eastAsia"/>
                 <w:sz w:val="28"/>
                 <w:szCs w:val="28"/>
               </w:rPr>
@@ -3492,7 +3447,6 @@
           <w:p>
             <w:pPr>
               <w:rPr>
-                <w:rFonts w:hint="eastAsia"/>
                 <w:sz w:val="28"/>
                 <w:szCs w:val="28"/>
               </w:rPr>
@@ -3542,7 +3496,6 @@
           <w:p>
             <w:pPr>
               <w:rPr>
-                <w:rFonts w:hint="eastAsia"/>
                 <w:sz w:val="28"/>
                 <w:szCs w:val="28"/>
               </w:rPr>
@@ -3564,7 +3517,6 @@
           <w:p>
             <w:pPr>
               <w:rPr>
-                <w:rFonts w:hint="eastAsia"/>
                 <w:sz w:val="28"/>
                 <w:szCs w:val="28"/>
               </w:rPr>
@@ -3578,7 +3530,6 @@
           <w:p>
             <w:pPr>
               <w:rPr>
-                <w:rFonts w:hint="eastAsia"/>
                 <w:sz w:val="28"/>
                 <w:szCs w:val="28"/>
               </w:rPr>
@@ -3592,7 +3543,6 @@
           <w:p>
             <w:pPr>
               <w:rPr>
-                <w:rFonts w:hint="eastAsia"/>
                 <w:sz w:val="28"/>
                 <w:szCs w:val="28"/>
               </w:rPr>
@@ -3619,7 +3569,6 @@
           <w:p>
             <w:pPr>
               <w:rPr>
-                <w:rFonts w:hint="eastAsia"/>
                 <w:sz w:val="28"/>
                 <w:szCs w:val="28"/>
               </w:rPr>
@@ -3648,7 +3597,6 @@
           <w:p>
             <w:pPr>
               <w:rPr>
-                <w:rFonts w:hint="eastAsia"/>
                 <w:sz w:val="28"/>
                 <w:szCs w:val="28"/>
               </w:rPr>
@@ -3677,7 +3625,6 @@
           <w:p>
             <w:pPr>
               <w:rPr>
-                <w:rFonts w:hint="eastAsia"/>
                 <w:sz w:val="28"/>
                 <w:szCs w:val="28"/>
               </w:rPr>
@@ -3691,7 +3638,6 @@
           <w:p>
             <w:pPr>
               <w:rPr>
-                <w:rFonts w:hint="eastAsia"/>
                 <w:sz w:val="28"/>
                 <w:szCs w:val="28"/>
               </w:rPr>
@@ -3705,7 +3651,6 @@
           <w:p>
             <w:pPr>
               <w:rPr>
-                <w:rFonts w:hint="eastAsia"/>
                 <w:sz w:val="28"/>
                 <w:szCs w:val="28"/>
               </w:rPr>
@@ -3719,7 +3664,6 @@
           <w:p>
             <w:pPr>
               <w:rPr>
-                <w:rFonts w:hint="eastAsia"/>
                 <w:sz w:val="28"/>
                 <w:szCs w:val="28"/>
               </w:rPr>
@@ -3802,7 +3746,6 @@
           <w:p>
             <w:pPr>
               <w:rPr>
-                <w:rFonts w:hint="eastAsia"/>
                 <w:sz w:val="28"/>
                 <w:szCs w:val="28"/>
               </w:rPr>
@@ -3816,7 +3759,6 @@
           <w:p>
             <w:pPr>
               <w:rPr>
-                <w:rFonts w:hint="eastAsia"/>
                 <w:sz w:val="28"/>
                 <w:szCs w:val="28"/>
               </w:rPr>
@@ -3830,7 +3772,6 @@
           <w:p>
             <w:pPr>
               <w:rPr>
-                <w:rFonts w:hint="eastAsia"/>
                 <w:sz w:val="28"/>
                 <w:szCs w:val="28"/>
               </w:rPr>
@@ -3844,7 +3785,6 @@
           <w:p>
             <w:pPr>
               <w:rPr>
-                <w:rFonts w:hint="eastAsia"/>
                 <w:sz w:val="28"/>
                 <w:szCs w:val="28"/>
               </w:rPr>
@@ -3913,7 +3853,6 @@
           <w:p>
             <w:pPr>
               <w:rPr>
-                <w:rFonts w:hint="eastAsia"/>
                 <w:sz w:val="28"/>
                 <w:szCs w:val="28"/>
               </w:rPr>
@@ -3927,7 +3866,6 @@
           <w:p>
             <w:pPr>
               <w:rPr>
-                <w:rFonts w:hint="eastAsia"/>
                 <w:sz w:val="28"/>
                 <w:szCs w:val="28"/>
               </w:rPr>
@@ -3941,7 +3879,6 @@
           <w:p>
             <w:pPr>
               <w:rPr>
-                <w:rFonts w:hint="eastAsia"/>
                 <w:sz w:val="28"/>
                 <w:szCs w:val="28"/>
               </w:rPr>
@@ -3955,7 +3892,6 @@
           <w:p>
             <w:pPr>
               <w:rPr>
-                <w:rFonts w:hint="eastAsia"/>
                 <w:sz w:val="28"/>
                 <w:szCs w:val="28"/>
               </w:rPr>
@@ -3998,7 +3934,6 @@
           <w:p>
             <w:pPr>
               <w:rPr>
-                <w:rFonts w:hint="eastAsia"/>
                 <w:sz w:val="28"/>
                 <w:szCs w:val="28"/>
               </w:rPr>
@@ -4027,7 +3962,6 @@
           <w:p>
             <w:pPr>
               <w:rPr>
-                <w:rFonts w:hint="eastAsia"/>
                 <w:sz w:val="28"/>
                 <w:szCs w:val="28"/>
               </w:rPr>
@@ -4056,7 +3990,6 @@
           <w:p>
             <w:pPr>
               <w:rPr>
-                <w:rFonts w:hint="eastAsia"/>
                 <w:sz w:val="28"/>
                 <w:szCs w:val="28"/>
               </w:rPr>
@@ -4070,7 +4003,6 @@
           <w:p>
             <w:pPr>
               <w:rPr>
-                <w:rFonts w:hint="eastAsia"/>
                 <w:sz w:val="28"/>
                 <w:szCs w:val="28"/>
               </w:rPr>
@@ -4084,7 +4016,6 @@
           <w:p>
             <w:pPr>
               <w:rPr>
-                <w:rFonts w:hint="eastAsia"/>
                 <w:sz w:val="28"/>
                 <w:szCs w:val="28"/>
               </w:rPr>
@@ -4098,7 +4029,6 @@
           <w:p>
             <w:pPr>
               <w:rPr>
-                <w:rFonts w:hint="eastAsia"/>
                 <w:sz w:val="28"/>
                 <w:szCs w:val="28"/>
               </w:rPr>
@@ -4167,7 +4097,6 @@
           <w:p>
             <w:pPr>
               <w:rPr>
-                <w:rFonts w:hint="eastAsia"/>
                 <w:sz w:val="28"/>
                 <w:szCs w:val="28"/>
               </w:rPr>
@@ -4181,7 +4110,6 @@
           <w:p>
             <w:pPr>
               <w:rPr>
-                <w:rFonts w:hint="eastAsia"/>
                 <w:sz w:val="28"/>
                 <w:szCs w:val="28"/>
               </w:rPr>
@@ -4195,7 +4123,6 @@
           <w:p>
             <w:pPr>
               <w:rPr>
-                <w:rFonts w:hint="eastAsia"/>
                 <w:sz w:val="28"/>
                 <w:szCs w:val="28"/>
               </w:rPr>
@@ -4209,7 +4136,6 @@
           <w:p>
             <w:pPr>
               <w:rPr>
-                <w:rFonts w:hint="eastAsia"/>
                 <w:sz w:val="28"/>
                 <w:szCs w:val="28"/>
               </w:rPr>
@@ -4229,7 +4155,6 @@
     <w:p>
       <w:pPr>
         <w:rPr>
-          <w:rFonts w:hint="eastAsia"/>
           <w:sz w:val="28"/>
           <w:szCs w:val="28"/>
         </w:rPr>
@@ -4238,7 +4163,6 @@
     <w:p>
       <w:pPr>
         <w:rPr>
-          <w:rFonts w:hint="eastAsia"/>
           <w:sz w:val="28"/>
           <w:szCs w:val="28"/>
         </w:rPr>
@@ -4285,7 +4209,6 @@
           <w:p>
             <w:pPr>
               <w:rPr>
-                <w:rFonts w:hint="eastAsia"/>
                 <w:b/>
                 <w:sz w:val="28"/>
                 <w:szCs w:val="28"/>
@@ -4309,7 +4232,6 @@
           <w:p>
             <w:pPr>
               <w:rPr>
-                <w:rFonts w:hint="eastAsia"/>
                 <w:b/>
                 <w:sz w:val="28"/>
                 <w:szCs w:val="28"/>
@@ -4333,7 +4255,6 @@
           <w:p>
             <w:pPr>
               <w:rPr>
-                <w:rFonts w:hint="eastAsia"/>
                 <w:b/>
                 <w:sz w:val="28"/>
                 <w:szCs w:val="28"/>
@@ -4357,7 +4278,6 @@
           <w:p>
             <w:pPr>
               <w:rPr>
-                <w:rFonts w:hint="eastAsia"/>
                 <w:b/>
                 <w:sz w:val="28"/>
                 <w:szCs w:val="28"/>
@@ -4381,7 +4301,6 @@
           <w:p>
             <w:pPr>
               <w:rPr>
-                <w:rFonts w:hint="eastAsia"/>
                 <w:b/>
                 <w:sz w:val="28"/>
                 <w:szCs w:val="28"/>
@@ -4405,7 +4324,6 @@
           <w:p>
             <w:pPr>
               <w:rPr>
-                <w:rFonts w:hint="eastAsia"/>
                 <w:b/>
                 <w:sz w:val="28"/>
                 <w:szCs w:val="28"/>
@@ -4434,26 +4352,17 @@
           <w:p>
             <w:pPr>
               <w:rPr>
-                <w:rFonts w:hint="eastAsia"/>
-                <w:sz w:val="28"/>
-                <w:szCs w:val="28"/>
-              </w:rPr>
-            </w:pPr>
-            <w:r>
-              <w:rPr>
-                <w:rFonts w:hint="eastAsia"/>
-                <w:sz w:val="28"/>
-                <w:szCs w:val="28"/>
-              </w:rPr>
-              <w:t>u</w:t>
-            </w:r>
-            <w:r>
-              <w:rPr>
-                <w:rFonts w:hint="eastAsia"/>
-                <w:sz w:val="28"/>
-                <w:szCs w:val="28"/>
-              </w:rPr>
-              <w:t>id</w:t>
+                <w:sz w:val="28"/>
+                <w:szCs w:val="28"/>
+              </w:rPr>
+            </w:pPr>
+            <w:r>
+              <w:rPr>
+                <w:rFonts w:hint="eastAsia"/>
+                <w:sz w:val="28"/>
+                <w:szCs w:val="28"/>
+              </w:rPr>
+              <w:t>uid</w:t>
             </w:r>
           </w:p>
         </w:tc>
@@ -4464,7 +4373,6 @@
           <w:p>
             <w:pPr>
               <w:rPr>
-                <w:rFonts w:hint="eastAsia"/>
                 <w:sz w:val="28"/>
                 <w:szCs w:val="28"/>
               </w:rPr>
@@ -4493,7 +4401,6 @@
           <w:p>
             <w:pPr>
               <w:rPr>
-                <w:rFonts w:hint="eastAsia"/>
                 <w:sz w:val="28"/>
                 <w:szCs w:val="28"/>
               </w:rPr>
@@ -4515,7 +4422,6 @@
           <w:p>
             <w:pPr>
               <w:rPr>
-                <w:rFonts w:hint="eastAsia"/>
                 <w:sz w:val="28"/>
                 <w:szCs w:val="28"/>
               </w:rPr>
@@ -4537,7 +4443,6 @@
           <w:p>
             <w:pPr>
               <w:rPr>
-                <w:rFonts w:hint="eastAsia"/>
                 <w:sz w:val="28"/>
                 <w:szCs w:val="28"/>
               </w:rPr>
@@ -4559,7 +4464,6 @@
           <w:p>
             <w:pPr>
               <w:rPr>
-                <w:rFonts w:hint="eastAsia"/>
                 <w:sz w:val="28"/>
                 <w:szCs w:val="28"/>
               </w:rPr>
@@ -4586,7 +4490,6 @@
           <w:p>
             <w:pPr>
               <w:rPr>
-                <w:rFonts w:hint="eastAsia"/>
                 <w:sz w:val="28"/>
                 <w:szCs w:val="28"/>
               </w:rPr>
@@ -4643,7 +4546,6 @@
           <w:p>
             <w:pPr>
               <w:rPr>
-                <w:rFonts w:hint="eastAsia"/>
                 <w:sz w:val="28"/>
                 <w:szCs w:val="28"/>
               </w:rPr>
@@ -4665,7 +4567,6 @@
           <w:p>
             <w:pPr>
               <w:rPr>
-                <w:rFonts w:hint="eastAsia"/>
                 <w:sz w:val="28"/>
                 <w:szCs w:val="28"/>
               </w:rPr>
@@ -4679,7 +4580,6 @@
           <w:p>
             <w:pPr>
               <w:rPr>
-                <w:rFonts w:hint="eastAsia"/>
                 <w:sz w:val="28"/>
                 <w:szCs w:val="28"/>
               </w:rPr>
@@ -4693,7 +4593,6 @@
           <w:p>
             <w:pPr>
               <w:rPr>
-                <w:rFonts w:hint="eastAsia"/>
                 <w:sz w:val="28"/>
                 <w:szCs w:val="28"/>
               </w:rPr>
@@ -4720,7 +4619,6 @@
           <w:p>
             <w:pPr>
               <w:rPr>
-                <w:rFonts w:hint="eastAsia"/>
                 <w:sz w:val="28"/>
                 <w:szCs w:val="28"/>
               </w:rPr>
@@ -4749,7 +4647,6 @@
           <w:p>
             <w:pPr>
               <w:rPr>
-                <w:rFonts w:hint="eastAsia"/>
                 <w:sz w:val="28"/>
                 <w:szCs w:val="28"/>
               </w:rPr>
@@ -4778,7 +4675,6 @@
           <w:p>
             <w:pPr>
               <w:rPr>
-                <w:rFonts w:hint="eastAsia"/>
                 <w:sz w:val="28"/>
                 <w:szCs w:val="28"/>
               </w:rPr>
@@ -4800,7 +4696,6 @@
           <w:p>
             <w:pPr>
               <w:rPr>
-                <w:rFonts w:hint="eastAsia"/>
                 <w:sz w:val="28"/>
                 <w:szCs w:val="28"/>
               </w:rPr>
@@ -4814,7 +4709,6 @@
           <w:p>
             <w:pPr>
               <w:rPr>
-                <w:rFonts w:hint="eastAsia"/>
                 <w:sz w:val="28"/>
                 <w:szCs w:val="28"/>
               </w:rPr>
@@ -4828,7 +4722,6 @@
           <w:p>
             <w:pPr>
               <w:rPr>
-                <w:rFonts w:hint="eastAsia"/>
                 <w:sz w:val="28"/>
                 <w:szCs w:val="28"/>
               </w:rPr>
@@ -4870,7 +4763,6 @@
           <w:p>
             <w:pPr>
               <w:rPr>
-                <w:rFonts w:hint="eastAsia"/>
                 <w:sz w:val="28"/>
                 <w:szCs w:val="28"/>
               </w:rPr>
@@ -4899,7 +4791,6 @@
           <w:p>
             <w:pPr>
               <w:rPr>
-                <w:rFonts w:hint="eastAsia"/>
                 <w:sz w:val="28"/>
                 <w:szCs w:val="28"/>
               </w:rPr>
@@ -4928,7 +4819,6 @@
           <w:p>
             <w:pPr>
               <w:rPr>
-                <w:rFonts w:hint="eastAsia"/>
                 <w:sz w:val="28"/>
                 <w:szCs w:val="28"/>
               </w:rPr>
@@ -4950,7 +4840,6 @@
           <w:p>
             <w:pPr>
               <w:rPr>
-                <w:rFonts w:hint="eastAsia"/>
                 <w:sz w:val="28"/>
                 <w:szCs w:val="28"/>
               </w:rPr>
@@ -4964,7 +4853,6 @@
           <w:p>
             <w:pPr>
               <w:rPr>
-                <w:rFonts w:hint="eastAsia"/>
                 <w:sz w:val="28"/>
                 <w:szCs w:val="28"/>
               </w:rPr>
@@ -4978,7 +4866,6 @@
           <w:p>
             <w:pPr>
               <w:rPr>
-                <w:rFonts w:hint="eastAsia"/>
                 <w:sz w:val="28"/>
                 <w:szCs w:val="28"/>
               </w:rPr>
@@ -5005,7 +4892,6 @@
           <w:p>
             <w:pPr>
               <w:rPr>
-                <w:rFonts w:hint="eastAsia"/>
                 <w:sz w:val="28"/>
                 <w:szCs w:val="28"/>
               </w:rPr>
@@ -5034,7 +4920,6 @@
           <w:p>
             <w:pPr>
               <w:rPr>
-                <w:rFonts w:hint="eastAsia"/>
                 <w:sz w:val="28"/>
                 <w:szCs w:val="28"/>
               </w:rPr>
@@ -5063,7 +4948,6 @@
           <w:p>
             <w:pPr>
               <w:rPr>
-                <w:rFonts w:hint="eastAsia"/>
                 <w:sz w:val="28"/>
                 <w:szCs w:val="28"/>
               </w:rPr>
@@ -5085,7 +4969,6 @@
           <w:p>
             <w:pPr>
               <w:rPr>
-                <w:rFonts w:hint="eastAsia"/>
                 <w:sz w:val="28"/>
                 <w:szCs w:val="28"/>
               </w:rPr>
@@ -5099,7 +4982,6 @@
           <w:p>
             <w:pPr>
               <w:rPr>
-                <w:rFonts w:hint="eastAsia"/>
                 <w:sz w:val="28"/>
                 <w:szCs w:val="28"/>
               </w:rPr>
@@ -5113,7 +4995,6 @@
           <w:p>
             <w:pPr>
               <w:rPr>
-                <w:rFonts w:hint="eastAsia"/>
                 <w:sz w:val="28"/>
                 <w:szCs w:val="28"/>
               </w:rPr>
@@ -5140,7 +5021,6 @@
           <w:p>
             <w:pPr>
               <w:rPr>
-                <w:rFonts w:hint="eastAsia"/>
                 <w:sz w:val="28"/>
                 <w:szCs w:val="28"/>
               </w:rPr>
@@ -5162,7 +5042,6 @@
           <w:p>
             <w:pPr>
               <w:rPr>
-                <w:rFonts w:hint="eastAsia"/>
                 <w:sz w:val="28"/>
                 <w:szCs w:val="28"/>
               </w:rPr>
@@ -5191,7 +5070,6 @@
           <w:p>
             <w:pPr>
               <w:rPr>
-                <w:rFonts w:hint="eastAsia"/>
                 <w:sz w:val="28"/>
                 <w:szCs w:val="28"/>
               </w:rPr>
@@ -5213,7 +5091,6 @@
           <w:p>
             <w:pPr>
               <w:rPr>
-                <w:rFonts w:hint="eastAsia"/>
                 <w:sz w:val="28"/>
                 <w:szCs w:val="28"/>
               </w:rPr>
@@ -5227,7 +5104,6 @@
           <w:p>
             <w:pPr>
               <w:rPr>
-                <w:rFonts w:hint="eastAsia"/>
                 <w:sz w:val="28"/>
                 <w:szCs w:val="28"/>
               </w:rPr>
@@ -5241,7 +5117,6 @@
           <w:p>
             <w:pPr>
               <w:rPr>
-                <w:rFonts w:hint="eastAsia"/>
                 <w:sz w:val="28"/>
                 <w:szCs w:val="28"/>
               </w:rPr>
@@ -5277,6 +5152,7 @@
                 <w:sz w:val="28"/>
                 <w:szCs w:val="28"/>
               </w:rPr>
+              <w:lastRenderedPageBreak/>
               <w:t>L</w:t>
             </w:r>
             <w:r>
@@ -5296,7 +5172,6 @@
           <w:p>
             <w:pPr>
               <w:rPr>
-                <w:rFonts w:hint="eastAsia"/>
                 <w:sz w:val="28"/>
                 <w:szCs w:val="28"/>
               </w:rPr>
@@ -5325,7 +5200,6 @@
           <w:p>
             <w:pPr>
               <w:rPr>
-                <w:rFonts w:hint="eastAsia"/>
                 <w:sz w:val="28"/>
                 <w:szCs w:val="28"/>
               </w:rPr>
@@ -5339,7 +5213,6 @@
           <w:p>
             <w:pPr>
               <w:rPr>
-                <w:rFonts w:hint="eastAsia"/>
                 <w:sz w:val="28"/>
                 <w:szCs w:val="28"/>
               </w:rPr>
@@ -5353,7 +5226,6 @@
           <w:p>
             <w:pPr>
               <w:rPr>
-                <w:rFonts w:hint="eastAsia"/>
                 <w:sz w:val="28"/>
                 <w:szCs w:val="28"/>
               </w:rPr>
@@ -5367,7 +5239,6 @@
           <w:p>
             <w:pPr>
               <w:rPr>
-                <w:rFonts w:hint="eastAsia"/>
                 <w:sz w:val="28"/>
                 <w:szCs w:val="28"/>
               </w:rPr>
@@ -5394,17 +5265,15 @@
           <w:p>
             <w:pPr>
               <w:rPr>
-                <w:rFonts w:hint="eastAsia"/>
-                <w:sz w:val="28"/>
-                <w:szCs w:val="28"/>
-              </w:rPr>
-            </w:pPr>
-            <w:r>
-              <w:rPr>
-                <w:sz w:val="28"/>
-                <w:szCs w:val="28"/>
-              </w:rPr>
-              <w:lastRenderedPageBreak/>
+                <w:sz w:val="28"/>
+                <w:szCs w:val="28"/>
+              </w:rPr>
+            </w:pPr>
+            <w:r>
+              <w:rPr>
+                <w:sz w:val="28"/>
+                <w:szCs w:val="28"/>
+              </w:rPr>
               <w:t>I</w:t>
             </w:r>
             <w:r>
@@ -5424,7 +5293,6 @@
           <w:p>
             <w:pPr>
               <w:rPr>
-                <w:rFonts w:hint="eastAsia"/>
                 <w:sz w:val="28"/>
                 <w:szCs w:val="28"/>
               </w:rPr>
@@ -5453,7 +5321,6 @@
           <w:p>
             <w:pPr>
               <w:rPr>
-                <w:rFonts w:hint="eastAsia"/>
                 <w:sz w:val="28"/>
                 <w:szCs w:val="28"/>
               </w:rPr>
@@ -5475,7 +5342,6 @@
           <w:p>
             <w:pPr>
               <w:rPr>
-                <w:rFonts w:hint="eastAsia"/>
                 <w:sz w:val="28"/>
                 <w:szCs w:val="28"/>
               </w:rPr>
@@ -5489,7 +5355,6 @@
           <w:p>
             <w:pPr>
               <w:rPr>
-                <w:rFonts w:hint="eastAsia"/>
                 <w:sz w:val="28"/>
                 <w:szCs w:val="28"/>
               </w:rPr>
@@ -5503,7 +5368,6 @@
           <w:p>
             <w:pPr>
               <w:rPr>
-                <w:rFonts w:hint="eastAsia"/>
                 <w:sz w:val="28"/>
                 <w:szCs w:val="28"/>
               </w:rPr>
@@ -5594,7 +5458,6 @@
           <w:p>
             <w:pPr>
               <w:rPr>
-                <w:rFonts w:hint="eastAsia"/>
                 <w:sz w:val="28"/>
                 <w:szCs w:val="28"/>
               </w:rPr>
@@ -5608,7 +5471,6 @@
           <w:p>
             <w:pPr>
               <w:rPr>
-                <w:rFonts w:hint="eastAsia"/>
                 <w:sz w:val="28"/>
                 <w:szCs w:val="28"/>
               </w:rPr>
@@ -5622,7 +5484,6 @@
           <w:p>
             <w:pPr>
               <w:rPr>
-                <w:rFonts w:hint="eastAsia"/>
                 <w:sz w:val="28"/>
                 <w:szCs w:val="28"/>
               </w:rPr>
@@ -5636,7 +5497,6 @@
           <w:p>
             <w:pPr>
               <w:rPr>
-                <w:rFonts w:hint="eastAsia"/>
                 <w:sz w:val="28"/>
                 <w:szCs w:val="28"/>
               </w:rPr>
@@ -5663,7 +5523,6 @@
           <w:p>
             <w:pPr>
               <w:rPr>
-                <w:rFonts w:hint="eastAsia"/>
                 <w:sz w:val="28"/>
                 <w:szCs w:val="28"/>
               </w:rPr>
@@ -5720,7 +5579,6 @@
           <w:p>
             <w:pPr>
               <w:rPr>
-                <w:rFonts w:hint="eastAsia"/>
                 <w:sz w:val="28"/>
                 <w:szCs w:val="28"/>
               </w:rPr>
@@ -5734,7 +5592,6 @@
           <w:p>
             <w:pPr>
               <w:rPr>
-                <w:rFonts w:hint="eastAsia"/>
                 <w:sz w:val="28"/>
                 <w:szCs w:val="28"/>
               </w:rPr>
@@ -5748,7 +5605,6 @@
           <w:p>
             <w:pPr>
               <w:rPr>
-                <w:rFonts w:hint="eastAsia"/>
                 <w:sz w:val="28"/>
                 <w:szCs w:val="28"/>
               </w:rPr>
@@ -5762,7 +5618,6 @@
           <w:p>
             <w:pPr>
               <w:rPr>
-                <w:rFonts w:hint="eastAsia"/>
                 <w:sz w:val="28"/>
                 <w:szCs w:val="28"/>
               </w:rPr>
@@ -5789,7 +5644,6 @@
           <w:p>
             <w:pPr>
               <w:rPr>
-                <w:rFonts w:hint="eastAsia"/>
                 <w:sz w:val="28"/>
                 <w:szCs w:val="28"/>
               </w:rPr>
@@ -5811,7 +5665,6 @@
           <w:p>
             <w:pPr>
               <w:rPr>
-                <w:rFonts w:hint="eastAsia"/>
                 <w:sz w:val="28"/>
                 <w:szCs w:val="28"/>
               </w:rPr>
@@ -5833,7 +5686,6 @@
           <w:p>
             <w:pPr>
               <w:rPr>
-                <w:rFonts w:hint="eastAsia"/>
                 <w:sz w:val="28"/>
                 <w:szCs w:val="28"/>
               </w:rPr>
@@ -5847,7 +5699,6 @@
           <w:p>
             <w:pPr>
               <w:rPr>
-                <w:rFonts w:hint="eastAsia"/>
                 <w:sz w:val="28"/>
                 <w:szCs w:val="28"/>
               </w:rPr>
@@ -5869,7 +5720,6 @@
           <w:p>
             <w:pPr>
               <w:rPr>
-                <w:rFonts w:hint="eastAsia"/>
                 <w:sz w:val="28"/>
                 <w:szCs w:val="28"/>
               </w:rPr>
@@ -5883,7 +5733,6 @@
           <w:p>
             <w:pPr>
               <w:rPr>
-                <w:rFonts w:hint="eastAsia"/>
                 <w:sz w:val="28"/>
                 <w:szCs w:val="28"/>
               </w:rPr>
@@ -5919,7 +5768,6 @@
     <w:p>
       <w:pPr>
         <w:rPr>
-          <w:rFonts w:hint="eastAsia"/>
           <w:sz w:val="28"/>
           <w:szCs w:val="28"/>
         </w:rPr>
@@ -5928,7 +5776,6 @@
     <w:p>
       <w:pPr>
         <w:rPr>
-          <w:rFonts w:hint="eastAsia"/>
           <w:sz w:val="28"/>
           <w:szCs w:val="28"/>
         </w:rPr>
@@ -5975,7 +5822,6 @@
           <w:p>
             <w:pPr>
               <w:rPr>
-                <w:rFonts w:hint="eastAsia"/>
                 <w:b/>
                 <w:sz w:val="28"/>
                 <w:szCs w:val="28"/>
@@ -5999,7 +5845,6 @@
           <w:p>
             <w:pPr>
               <w:rPr>
-                <w:rFonts w:hint="eastAsia"/>
                 <w:b/>
                 <w:sz w:val="28"/>
                 <w:szCs w:val="28"/>
@@ -6023,7 +5868,6 @@
           <w:p>
             <w:pPr>
               <w:rPr>
-                <w:rFonts w:hint="eastAsia"/>
                 <w:b/>
                 <w:sz w:val="28"/>
                 <w:szCs w:val="28"/>
@@ -6047,7 +5891,6 @@
           <w:p>
             <w:pPr>
               <w:rPr>
-                <w:rFonts w:hint="eastAsia"/>
                 <w:b/>
                 <w:sz w:val="28"/>
                 <w:szCs w:val="28"/>
@@ -6071,7 +5914,6 @@
           <w:p>
             <w:pPr>
               <w:rPr>
-                <w:rFonts w:hint="eastAsia"/>
                 <w:b/>
                 <w:sz w:val="28"/>
                 <w:szCs w:val="28"/>
@@ -6095,7 +5937,6 @@
           <w:p>
             <w:pPr>
               <w:rPr>
-                <w:rFonts w:hint="eastAsia"/>
                 <w:b/>
                 <w:sz w:val="28"/>
                 <w:szCs w:val="28"/>
@@ -6124,26 +5965,17 @@
           <w:p>
             <w:pPr>
               <w:rPr>
-                <w:rFonts w:hint="eastAsia"/>
-                <w:sz w:val="28"/>
-                <w:szCs w:val="28"/>
-              </w:rPr>
-            </w:pPr>
-            <w:r>
-              <w:rPr>
-                <w:rFonts w:hint="eastAsia"/>
-                <w:sz w:val="28"/>
-                <w:szCs w:val="28"/>
-              </w:rPr>
-              <w:t>r</w:t>
-            </w:r>
-            <w:r>
-              <w:rPr>
-                <w:rFonts w:hint="eastAsia"/>
-                <w:sz w:val="28"/>
-                <w:szCs w:val="28"/>
-              </w:rPr>
-              <w:t>id</w:t>
+                <w:sz w:val="28"/>
+                <w:szCs w:val="28"/>
+              </w:rPr>
+            </w:pPr>
+            <w:r>
+              <w:rPr>
+                <w:rFonts w:hint="eastAsia"/>
+                <w:sz w:val="28"/>
+                <w:szCs w:val="28"/>
+              </w:rPr>
+              <w:t>rid</w:t>
             </w:r>
           </w:p>
         </w:tc>
@@ -6154,7 +5986,6 @@
           <w:p>
             <w:pPr>
               <w:rPr>
-                <w:rFonts w:hint="eastAsia"/>
                 <w:sz w:val="28"/>
                 <w:szCs w:val="28"/>
               </w:rPr>
@@ -6183,7 +6014,6 @@
           <w:p>
             <w:pPr>
               <w:rPr>
-                <w:rFonts w:hint="eastAsia"/>
                 <w:sz w:val="28"/>
                 <w:szCs w:val="28"/>
               </w:rPr>
@@ -6205,7 +6035,6 @@
           <w:p>
             <w:pPr>
               <w:rPr>
-                <w:rFonts w:hint="eastAsia"/>
                 <w:sz w:val="28"/>
                 <w:szCs w:val="28"/>
               </w:rPr>
@@ -6227,7 +6056,6 @@
           <w:p>
             <w:pPr>
               <w:rPr>
-                <w:rFonts w:hint="eastAsia"/>
                 <w:sz w:val="28"/>
                 <w:szCs w:val="28"/>
               </w:rPr>
@@ -6249,7 +6077,6 @@
           <w:p>
             <w:pPr>
               <w:rPr>
-                <w:rFonts w:hint="eastAsia"/>
                 <w:sz w:val="28"/>
                 <w:szCs w:val="28"/>
               </w:rPr>
@@ -6276,7 +6103,6 @@
           <w:p>
             <w:pPr>
               <w:rPr>
-                <w:rFonts w:hint="eastAsia"/>
                 <w:sz w:val="28"/>
                 <w:szCs w:val="28"/>
               </w:rPr>
@@ -6319,7 +6145,6 @@
           <w:p>
             <w:pPr>
               <w:rPr>
-                <w:rFonts w:hint="eastAsia"/>
                 <w:sz w:val="28"/>
                 <w:szCs w:val="28"/>
               </w:rPr>
@@ -6333,7 +6158,6 @@
           <w:p>
             <w:pPr>
               <w:rPr>
-                <w:rFonts w:hint="eastAsia"/>
                 <w:sz w:val="28"/>
                 <w:szCs w:val="28"/>
               </w:rPr>
@@ -6347,7 +6171,6 @@
           <w:p>
             <w:pPr>
               <w:rPr>
-                <w:rFonts w:hint="eastAsia"/>
                 <w:sz w:val="28"/>
                 <w:szCs w:val="28"/>
               </w:rPr>
@@ -6361,7 +6184,6 @@
           <w:p>
             <w:pPr>
               <w:rPr>
-                <w:rFonts w:hint="eastAsia"/>
                 <w:sz w:val="28"/>
                 <w:szCs w:val="28"/>
               </w:rPr>
@@ -6388,7 +6210,6 @@
           <w:p>
             <w:pPr>
               <w:rPr>
-                <w:rFonts w:hint="eastAsia"/>
                 <w:sz w:val="28"/>
                 <w:szCs w:val="28"/>
               </w:rPr>
@@ -6417,7 +6238,6 @@
           <w:p>
             <w:pPr>
               <w:rPr>
-                <w:rFonts w:hint="eastAsia"/>
                 <w:sz w:val="28"/>
                 <w:szCs w:val="28"/>
               </w:rPr>
@@ -6446,7 +6266,6 @@
           <w:p>
             <w:pPr>
               <w:rPr>
-                <w:rFonts w:hint="eastAsia"/>
                 <w:sz w:val="28"/>
                 <w:szCs w:val="28"/>
               </w:rPr>
@@ -6460,7 +6279,6 @@
           <w:p>
             <w:pPr>
               <w:rPr>
-                <w:rFonts w:hint="eastAsia"/>
                 <w:sz w:val="28"/>
                 <w:szCs w:val="28"/>
               </w:rPr>
@@ -6474,7 +6292,6 @@
           <w:p>
             <w:pPr>
               <w:rPr>
-                <w:rFonts w:hint="eastAsia"/>
                 <w:sz w:val="28"/>
                 <w:szCs w:val="28"/>
               </w:rPr>
@@ -6488,7 +6305,6 @@
           <w:p>
             <w:pPr>
               <w:rPr>
-                <w:rFonts w:hint="eastAsia"/>
                 <w:sz w:val="28"/>
                 <w:szCs w:val="28"/>
               </w:rPr>
@@ -6515,7 +6331,6 @@
           <w:p>
             <w:pPr>
               <w:rPr>
-                <w:rFonts w:hint="eastAsia"/>
                 <w:sz w:val="28"/>
                 <w:szCs w:val="28"/>
               </w:rPr>
@@ -6537,7 +6352,6 @@
           <w:p>
             <w:pPr>
               <w:rPr>
-                <w:rFonts w:hint="eastAsia"/>
                 <w:sz w:val="28"/>
                 <w:szCs w:val="28"/>
               </w:rPr>
@@ -6566,7 +6380,6 @@
           <w:p>
             <w:pPr>
               <w:rPr>
-                <w:rFonts w:hint="eastAsia"/>
                 <w:sz w:val="28"/>
                 <w:szCs w:val="28"/>
               </w:rPr>
@@ -6580,7 +6393,6 @@
           <w:p>
             <w:pPr>
               <w:rPr>
-                <w:rFonts w:hint="eastAsia"/>
                 <w:sz w:val="28"/>
                 <w:szCs w:val="28"/>
               </w:rPr>
@@ -6594,7 +6406,6 @@
           <w:p>
             <w:pPr>
               <w:rPr>
-                <w:rFonts w:hint="eastAsia"/>
                 <w:sz w:val="28"/>
                 <w:szCs w:val="28"/>
               </w:rPr>
@@ -6608,7 +6419,6 @@
           <w:p>
             <w:pPr>
               <w:rPr>
-                <w:rFonts w:hint="eastAsia"/>
                 <w:sz w:val="28"/>
                 <w:szCs w:val="28"/>
               </w:rPr>
@@ -6635,7 +6445,6 @@
           <w:p>
             <w:pPr>
               <w:rPr>
-                <w:rFonts w:hint="eastAsia"/>
                 <w:sz w:val="28"/>
                 <w:szCs w:val="28"/>
               </w:rPr>
@@ -6664,7 +6473,6 @@
           <w:p>
             <w:pPr>
               <w:rPr>
-                <w:rFonts w:hint="eastAsia"/>
                 <w:sz w:val="28"/>
                 <w:szCs w:val="28"/>
               </w:rPr>
@@ -6693,7 +6501,6 @@
           <w:p>
             <w:pPr>
               <w:rPr>
-                <w:rFonts w:hint="eastAsia"/>
                 <w:sz w:val="28"/>
                 <w:szCs w:val="28"/>
               </w:rPr>
@@ -6707,7 +6514,6 @@
           <w:p>
             <w:pPr>
               <w:rPr>
-                <w:rFonts w:hint="eastAsia"/>
                 <w:sz w:val="28"/>
                 <w:szCs w:val="28"/>
               </w:rPr>
@@ -6721,7 +6527,6 @@
           <w:p>
             <w:pPr>
               <w:rPr>
-                <w:rFonts w:hint="eastAsia"/>
                 <w:sz w:val="28"/>
                 <w:szCs w:val="28"/>
               </w:rPr>
@@ -6735,7 +6540,6 @@
           <w:p>
             <w:pPr>
               <w:rPr>
-                <w:rFonts w:hint="eastAsia"/>
                 <w:sz w:val="28"/>
                 <w:szCs w:val="28"/>
               </w:rPr>
@@ -6762,7 +6566,6 @@
           <w:p>
             <w:pPr>
               <w:rPr>
-                <w:rFonts w:hint="eastAsia"/>
                 <w:sz w:val="28"/>
                 <w:szCs w:val="28"/>
               </w:rPr>
@@ -6791,7 +6594,6 @@
           <w:p>
             <w:pPr>
               <w:rPr>
-                <w:rFonts w:hint="eastAsia"/>
                 <w:sz w:val="28"/>
                 <w:szCs w:val="28"/>
               </w:rPr>
@@ -6820,7 +6622,6 @@
           <w:p>
             <w:pPr>
               <w:rPr>
-                <w:rFonts w:hint="eastAsia"/>
                 <w:sz w:val="28"/>
                 <w:szCs w:val="28"/>
               </w:rPr>
@@ -6834,7 +6635,6 @@
           <w:p>
             <w:pPr>
               <w:rPr>
-                <w:rFonts w:hint="eastAsia"/>
                 <w:sz w:val="28"/>
                 <w:szCs w:val="28"/>
               </w:rPr>
@@ -6848,7 +6648,6 @@
           <w:p>
             <w:pPr>
               <w:rPr>
-                <w:rFonts w:hint="eastAsia"/>
                 <w:sz w:val="28"/>
                 <w:szCs w:val="28"/>
               </w:rPr>
@@ -6862,7 +6661,6 @@
           <w:p>
             <w:pPr>
               <w:rPr>
-                <w:rFonts w:hint="eastAsia"/>
                 <w:sz w:val="28"/>
                 <w:szCs w:val="28"/>
               </w:rPr>
@@ -6910,7 +6708,6 @@
           <w:p>
             <w:pPr>
               <w:rPr>
-                <w:rFonts w:hint="eastAsia"/>
                 <w:sz w:val="28"/>
                 <w:szCs w:val="28"/>
               </w:rPr>
@@ -6932,7 +6729,6 @@
           <w:p>
             <w:pPr>
               <w:rPr>
-                <w:rFonts w:hint="eastAsia"/>
                 <w:sz w:val="28"/>
                 <w:szCs w:val="28"/>
               </w:rPr>
@@ -6946,7 +6742,6 @@
           <w:p>
             <w:pPr>
               <w:rPr>
-                <w:rFonts w:hint="eastAsia"/>
                 <w:sz w:val="28"/>
                 <w:szCs w:val="28"/>
               </w:rPr>
@@ -6968,7 +6763,6 @@
           <w:p>
             <w:pPr>
               <w:rPr>
-                <w:rFonts w:hint="eastAsia"/>
                 <w:sz w:val="28"/>
                 <w:szCs w:val="28"/>
               </w:rPr>
@@ -6982,7 +6776,6 @@
           <w:p>
             <w:pPr>
               <w:rPr>
-                <w:rFonts w:hint="eastAsia"/>
                 <w:sz w:val="28"/>
                 <w:szCs w:val="28"/>
               </w:rPr>
@@ -7026,7 +6819,6 @@
     <w:p>
       <w:pPr>
         <w:rPr>
-          <w:rFonts w:hint="eastAsia"/>
           <w:sz w:val="28"/>
           <w:szCs w:val="28"/>
         </w:rPr>
@@ -7035,7 +6827,6 @@
     <w:p>
       <w:pPr>
         <w:rPr>
-          <w:rFonts w:hint="eastAsia"/>
           <w:sz w:val="28"/>
           <w:szCs w:val="28"/>
         </w:rPr>
@@ -7098,7 +6889,6 @@
           <w:p>
             <w:pPr>
               <w:rPr>
-                <w:rFonts w:hint="eastAsia"/>
                 <w:b/>
                 <w:sz w:val="28"/>
                 <w:szCs w:val="28"/>
@@ -7122,7 +6912,6 @@
           <w:p>
             <w:pPr>
               <w:rPr>
-                <w:rFonts w:hint="eastAsia"/>
                 <w:b/>
                 <w:sz w:val="28"/>
                 <w:szCs w:val="28"/>
@@ -7146,7 +6935,6 @@
           <w:p>
             <w:pPr>
               <w:rPr>
-                <w:rFonts w:hint="eastAsia"/>
                 <w:b/>
                 <w:sz w:val="28"/>
                 <w:szCs w:val="28"/>
@@ -7170,7 +6958,6 @@
           <w:p>
             <w:pPr>
               <w:rPr>
-                <w:rFonts w:hint="eastAsia"/>
                 <w:b/>
                 <w:sz w:val="28"/>
                 <w:szCs w:val="28"/>
@@ -7194,7 +6981,6 @@
           <w:p>
             <w:pPr>
               <w:rPr>
-                <w:rFonts w:hint="eastAsia"/>
                 <w:b/>
                 <w:sz w:val="28"/>
                 <w:szCs w:val="28"/>
@@ -7218,7 +7004,6 @@
           <w:p>
             <w:pPr>
               <w:rPr>
-                <w:rFonts w:hint="eastAsia"/>
                 <w:b/>
                 <w:sz w:val="28"/>
                 <w:szCs w:val="28"/>
@@ -7247,7 +7032,6 @@
           <w:p>
             <w:pPr>
               <w:rPr>
-                <w:rFonts w:hint="eastAsia"/>
                 <w:sz w:val="28"/>
                 <w:szCs w:val="28"/>
               </w:rPr>
@@ -7277,7 +7061,6 @@
           <w:p>
             <w:pPr>
               <w:rPr>
-                <w:rFonts w:hint="eastAsia"/>
                 <w:sz w:val="28"/>
                 <w:szCs w:val="28"/>
               </w:rPr>
@@ -7306,7 +7089,6 @@
           <w:p>
             <w:pPr>
               <w:rPr>
-                <w:rFonts w:hint="eastAsia"/>
                 <w:sz w:val="28"/>
                 <w:szCs w:val="28"/>
               </w:rPr>
@@ -7328,7 +7110,6 @@
           <w:p>
             <w:pPr>
               <w:rPr>
-                <w:rFonts w:hint="eastAsia"/>
                 <w:sz w:val="28"/>
                 <w:szCs w:val="28"/>
               </w:rPr>
@@ -7350,7 +7131,6 @@
           <w:p>
             <w:pPr>
               <w:rPr>
-                <w:rFonts w:hint="eastAsia"/>
                 <w:sz w:val="28"/>
                 <w:szCs w:val="28"/>
               </w:rPr>
@@ -7372,7 +7152,6 @@
           <w:p>
             <w:pPr>
               <w:rPr>
-                <w:rFonts w:hint="eastAsia"/>
                 <w:sz w:val="28"/>
                 <w:szCs w:val="28"/>
               </w:rPr>
@@ -7399,7 +7178,6 @@
           <w:p>
             <w:pPr>
               <w:rPr>
-                <w:rFonts w:hint="eastAsia"/>
                 <w:sz w:val="28"/>
                 <w:szCs w:val="28"/>
               </w:rPr>
@@ -7442,7 +7220,6 @@
           <w:p>
             <w:pPr>
               <w:rPr>
-                <w:rFonts w:hint="eastAsia"/>
                 <w:sz w:val="28"/>
                 <w:szCs w:val="28"/>
               </w:rPr>
@@ -7456,7 +7233,6 @@
           <w:p>
             <w:pPr>
               <w:rPr>
-                <w:rFonts w:hint="eastAsia"/>
                 <w:sz w:val="28"/>
                 <w:szCs w:val="28"/>
               </w:rPr>
@@ -7470,7 +7246,6 @@
           <w:p>
             <w:pPr>
               <w:rPr>
-                <w:rFonts w:hint="eastAsia"/>
                 <w:sz w:val="28"/>
                 <w:szCs w:val="28"/>
               </w:rPr>
@@ -7484,7 +7259,6 @@
           <w:p>
             <w:pPr>
               <w:rPr>
-                <w:rFonts w:hint="eastAsia"/>
                 <w:sz w:val="28"/>
                 <w:szCs w:val="28"/>
               </w:rPr>
@@ -7511,7 +7285,6 @@
           <w:p>
             <w:pPr>
               <w:rPr>
-                <w:rFonts w:hint="eastAsia"/>
                 <w:sz w:val="28"/>
                 <w:szCs w:val="28"/>
               </w:rPr>
@@ -7540,7 +7313,6 @@
           <w:p>
             <w:pPr>
               <w:rPr>
-                <w:rFonts w:hint="eastAsia"/>
                 <w:sz w:val="28"/>
                 <w:szCs w:val="28"/>
               </w:rPr>
@@ -7569,7 +7341,6 @@
           <w:p>
             <w:pPr>
               <w:rPr>
-                <w:rFonts w:hint="eastAsia"/>
                 <w:sz w:val="28"/>
                 <w:szCs w:val="28"/>
               </w:rPr>
@@ -7583,7 +7354,6 @@
           <w:p>
             <w:pPr>
               <w:rPr>
-                <w:rFonts w:hint="eastAsia"/>
                 <w:sz w:val="28"/>
                 <w:szCs w:val="28"/>
               </w:rPr>
@@ -7597,7 +7367,6 @@
           <w:p>
             <w:pPr>
               <w:rPr>
-                <w:rFonts w:hint="eastAsia"/>
                 <w:sz w:val="28"/>
                 <w:szCs w:val="28"/>
               </w:rPr>
@@ -7611,7 +7380,6 @@
           <w:p>
             <w:pPr>
               <w:rPr>
-                <w:rFonts w:hint="eastAsia"/>
                 <w:sz w:val="28"/>
                 <w:szCs w:val="28"/>
               </w:rPr>
@@ -7638,7 +7406,6 @@
           <w:p>
             <w:pPr>
               <w:rPr>
-                <w:rFonts w:hint="eastAsia"/>
                 <w:sz w:val="28"/>
                 <w:szCs w:val="28"/>
               </w:rPr>
@@ -7667,7 +7434,6 @@
           <w:p>
             <w:pPr>
               <w:rPr>
-                <w:rFonts w:hint="eastAsia"/>
                 <w:sz w:val="28"/>
                 <w:szCs w:val="28"/>
               </w:rPr>
@@ -7696,7 +7462,6 @@
           <w:p>
             <w:pPr>
               <w:rPr>
-                <w:rFonts w:hint="eastAsia"/>
                 <w:sz w:val="28"/>
                 <w:szCs w:val="28"/>
               </w:rPr>
@@ -7710,7 +7475,6 @@
           <w:p>
             <w:pPr>
               <w:rPr>
-                <w:rFonts w:hint="eastAsia"/>
                 <w:sz w:val="28"/>
                 <w:szCs w:val="28"/>
               </w:rPr>
@@ -7724,7 +7488,6 @@
           <w:p>
             <w:pPr>
               <w:rPr>
-                <w:rFonts w:hint="eastAsia"/>
                 <w:sz w:val="28"/>
                 <w:szCs w:val="28"/>
               </w:rPr>
@@ -7738,7 +7501,6 @@
           <w:p>
             <w:pPr>
               <w:rPr>
-                <w:rFonts w:hint="eastAsia"/>
                 <w:sz w:val="28"/>
                 <w:szCs w:val="28"/>
               </w:rPr>
@@ -7794,7 +7556,6 @@
           <w:p>
             <w:pPr>
               <w:rPr>
-                <w:rFonts w:hint="eastAsia"/>
                 <w:sz w:val="28"/>
                 <w:szCs w:val="28"/>
               </w:rPr>
@@ -7816,7 +7577,6 @@
           <w:p>
             <w:pPr>
               <w:rPr>
-                <w:rFonts w:hint="eastAsia"/>
                 <w:sz w:val="28"/>
                 <w:szCs w:val="28"/>
               </w:rPr>
@@ -7830,7 +7590,6 @@
           <w:p>
             <w:pPr>
               <w:rPr>
-                <w:rFonts w:hint="eastAsia"/>
                 <w:sz w:val="28"/>
                 <w:szCs w:val="28"/>
               </w:rPr>
@@ -7852,7 +7611,6 @@
           <w:p>
             <w:pPr>
               <w:rPr>
-                <w:rFonts w:hint="eastAsia"/>
                 <w:sz w:val="28"/>
                 <w:szCs w:val="28"/>
               </w:rPr>
@@ -7866,7 +7624,6 @@
           <w:p>
             <w:pPr>
               <w:rPr>
-                <w:rFonts w:hint="eastAsia"/>
                 <w:sz w:val="28"/>
                 <w:szCs w:val="28"/>
               </w:rPr>
@@ -7902,7 +7659,6 @@
     <w:p>
       <w:pPr>
         <w:rPr>
-          <w:rFonts w:hint="eastAsia"/>
           <w:sz w:val="28"/>
           <w:szCs w:val="28"/>
         </w:rPr>
@@ -7911,7 +7667,6 @@
     <w:p>
       <w:pPr>
         <w:rPr>
-          <w:rFonts w:hint="eastAsia"/>
           <w:sz w:val="28"/>
           <w:szCs w:val="28"/>
         </w:rPr>
@@ -7920,7 +7675,6 @@
     <w:p>
       <w:pPr>
         <w:rPr>
-          <w:rFonts w:hint="eastAsia"/>
           <w:sz w:val="28"/>
           <w:szCs w:val="28"/>
         </w:rPr>
@@ -8584,7 +8338,7 @@
 </file>
 
 <file path=customXml/itemProps1.xml><?xml version="1.0" encoding="utf-8"?>
-<ds:datastoreItem xmlns:ds="http://schemas.openxmlformats.org/officeDocument/2006/customXml" ds:itemID="{78C049B5-8DD9-4B53-B058-75A4AC392835}">
+<ds:datastoreItem xmlns:ds="http://schemas.openxmlformats.org/officeDocument/2006/customXml" ds:itemID="{2E09AA0F-FDE3-478C-A325-F9834EF1006E}">
   <ds:schemaRefs>
     <ds:schemaRef ds:uri="http://schemas.openxmlformats.org/officeDocument/2006/bibliography"/>
   </ds:schemaRefs>

--- a/项目文档/数据库设计.docx
+++ b/项目文档/数据库设计.docx
@@ -2109,7 +2109,6 @@
           <w:p>
             <w:pPr>
               <w:rPr>
-                <w:rFonts w:hint="eastAsia"/>
                 <w:sz w:val="28"/>
                 <w:szCs w:val="28"/>
               </w:rPr>
@@ -5420,6 +5419,14 @@
                 <w:szCs w:val="28"/>
               </w:rPr>
               <w:t>asttime</w:t>
+            </w:r>
+            <w:r>
+              <w:rPr>
+                <w:rFonts w:hint="eastAsia"/>
+                <w:sz w:val="28"/>
+                <w:szCs w:val="28"/>
+              </w:rPr>
+              <w:t>s</w:t>
             </w:r>
           </w:p>
         </w:tc>
@@ -8338,7 +8345,7 @@
 </file>
 
 <file path=customXml/itemProps1.xml><?xml version="1.0" encoding="utf-8"?>
-<ds:datastoreItem xmlns:ds="http://schemas.openxmlformats.org/officeDocument/2006/customXml" ds:itemID="{2E09AA0F-FDE3-478C-A325-F9834EF1006E}">
+<ds:datastoreItem xmlns:ds="http://schemas.openxmlformats.org/officeDocument/2006/customXml" ds:itemID="{C81DE082-D7DD-48A4-809D-7495F644E8F2}">
   <ds:schemaRefs>
     <ds:schemaRef ds:uri="http://schemas.openxmlformats.org/officeDocument/2006/bibliography"/>
   </ds:schemaRefs>

--- a/项目文档/数据库设计.docx
+++ b/项目文档/数据库设计.docx
@@ -7682,10 +7682,301 @@
     <w:p>
       <w:pPr>
         <w:rPr>
+          <w:rFonts w:hint="eastAsia"/>
           <w:sz w:val="28"/>
           <w:szCs w:val="28"/>
         </w:rPr>
       </w:pPr>
+    </w:p>
+    <w:p>
+      <w:pPr>
+        <w:rPr>
+          <w:rFonts w:hint="eastAsia"/>
+          <w:sz w:val="28"/>
+          <w:szCs w:val="28"/>
+        </w:rPr>
+      </w:pPr>
+    </w:p>
+    <w:p>
+      <w:pPr>
+        <w:rPr>
+          <w:rFonts w:hint="eastAsia"/>
+          <w:sz w:val="28"/>
+          <w:szCs w:val="28"/>
+        </w:rPr>
+      </w:pPr>
+      <w:r>
+        <w:rPr>
+          <w:sz w:val="28"/>
+          <w:szCs w:val="28"/>
+        </w:rPr>
+        <w:t>Q</w:t>
+      </w:r>
+      <w:r>
+        <w:rPr>
+          <w:rFonts w:hint="eastAsia"/>
+          <w:sz w:val="28"/>
+          <w:szCs w:val="28"/>
+        </w:rPr>
+        <w:t>id  =  5</w:t>
+      </w:r>
+      <w:r>
+        <w:rPr>
+          <w:rFonts w:hint="eastAsia"/>
+          <w:sz w:val="28"/>
+          <w:szCs w:val="28"/>
+        </w:rPr>
+        <w:t xml:space="preserve">     </w:t>
+      </w:r>
+      <w:r>
+        <w:rPr>
+          <w:rFonts w:hint="eastAsia"/>
+          <w:color w:val="FF0000"/>
+          <w:sz w:val="28"/>
+          <w:szCs w:val="28"/>
+        </w:rPr>
+        <w:t>qid</w:t>
+      </w:r>
+      <w:r>
+        <w:rPr>
+          <w:rFonts w:hint="eastAsia"/>
+          <w:color w:val="FF0000"/>
+          <w:sz w:val="28"/>
+          <w:szCs w:val="28"/>
+        </w:rPr>
+        <w:t>是连续的吗？</w:t>
+      </w:r>
+    </w:p>
+    <w:p>
+      <w:pPr>
+        <w:rPr>
+          <w:rFonts w:hint="eastAsia"/>
+          <w:sz w:val="28"/>
+          <w:szCs w:val="28"/>
+        </w:rPr>
+      </w:pPr>
+      <w:r>
+        <w:rPr>
+          <w:rFonts w:hint="eastAsia"/>
+          <w:sz w:val="28"/>
+          <w:szCs w:val="28"/>
+        </w:rPr>
+        <w:t>4</w:t>
+      </w:r>
+      <w:r>
+        <w:rPr>
+          <w:sz w:val="28"/>
+          <w:szCs w:val="28"/>
+        </w:rPr>
+        <w:sym w:font="Wingdings" w:char="F0E8"/>
+      </w:r>
+      <w:r>
+        <w:rPr>
+          <w:rFonts w:hint="eastAsia"/>
+          <w:sz w:val="28"/>
+          <w:szCs w:val="28"/>
+        </w:rPr>
+        <w:t xml:space="preserve">  </w:t>
+      </w:r>
+      <w:r>
+        <w:rPr>
+          <w:rFonts w:hint="eastAsia"/>
+          <w:sz w:val="28"/>
+          <w:szCs w:val="28"/>
+        </w:rPr>
+        <w:t>上一题</w:t>
+      </w:r>
+      <w:r>
+        <w:rPr>
+          <w:rFonts w:hint="eastAsia"/>
+          <w:sz w:val="28"/>
+          <w:szCs w:val="28"/>
+        </w:rPr>
+        <w:t>-</w:t>
+      </w:r>
+      <w:r>
+        <w:rPr>
+          <w:rFonts w:hint="eastAsia"/>
+          <w:sz w:val="28"/>
+          <w:szCs w:val="28"/>
+        </w:rPr>
+        <w:t>》小于当前试题</w:t>
+      </w:r>
+      <w:r>
+        <w:rPr>
+          <w:rFonts w:hint="eastAsia"/>
+          <w:sz w:val="28"/>
+          <w:szCs w:val="28"/>
+        </w:rPr>
+        <w:t>id</w:t>
+      </w:r>
+      <w:r>
+        <w:rPr>
+          <w:rFonts w:hint="eastAsia"/>
+          <w:sz w:val="28"/>
+          <w:szCs w:val="28"/>
+        </w:rPr>
+        <w:t>的最大</w:t>
+      </w:r>
+      <w:r>
+        <w:rPr>
+          <w:rFonts w:hint="eastAsia"/>
+          <w:sz w:val="28"/>
+          <w:szCs w:val="28"/>
+        </w:rPr>
+        <w:t>id</w:t>
+      </w:r>
+      <w:r>
+        <w:rPr>
+          <w:rFonts w:hint="eastAsia"/>
+          <w:sz w:val="28"/>
+          <w:szCs w:val="28"/>
+        </w:rPr>
+        <w:t>-</w:t>
+      </w:r>
+      <w:r>
+        <w:rPr>
+          <w:rFonts w:hint="eastAsia"/>
+          <w:sz w:val="28"/>
+          <w:szCs w:val="28"/>
+        </w:rPr>
+        <w:t>》</w:t>
+      </w:r>
+      <w:r>
+        <w:rPr>
+          <w:rFonts w:hint="eastAsia"/>
+          <w:sz w:val="28"/>
+          <w:szCs w:val="28"/>
+        </w:rPr>
+        <w:t>where</w:t>
+      </w:r>
+      <w:r>
+        <w:rPr>
+          <w:rFonts w:hint="eastAsia"/>
+          <w:sz w:val="28"/>
+          <w:szCs w:val="28"/>
+        </w:rPr>
+        <w:t xml:space="preserve">  </w:t>
+      </w:r>
+      <w:r>
+        <w:rPr>
+          <w:rFonts w:hint="eastAsia"/>
+          <w:sz w:val="28"/>
+          <w:szCs w:val="28"/>
+        </w:rPr>
+        <w:t>qid &lt; 5 ORDER BY qid DESC  limit 1</w:t>
+      </w:r>
+    </w:p>
+    <w:p>
+      <w:pPr>
+        <w:rPr>
+          <w:sz w:val="28"/>
+          <w:szCs w:val="28"/>
+        </w:rPr>
+      </w:pPr>
+      <w:r>
+        <w:rPr>
+          <w:rFonts w:hint="eastAsia"/>
+          <w:sz w:val="28"/>
+          <w:szCs w:val="28"/>
+        </w:rPr>
+        <w:t>6</w:t>
+      </w:r>
+      <w:r>
+        <w:rPr>
+          <w:sz w:val="28"/>
+          <w:szCs w:val="28"/>
+        </w:rPr>
+        <w:sym w:font="Wingdings" w:char="F0E8"/>
+      </w:r>
+      <w:r>
+        <w:rPr>
+          <w:rFonts w:hint="eastAsia"/>
+          <w:sz w:val="28"/>
+          <w:szCs w:val="28"/>
+        </w:rPr>
+        <w:t xml:space="preserve"> </w:t>
+      </w:r>
+      <w:r>
+        <w:rPr>
+          <w:rFonts w:hint="eastAsia"/>
+          <w:sz w:val="28"/>
+          <w:szCs w:val="28"/>
+        </w:rPr>
+        <w:t xml:space="preserve"> </w:t>
+      </w:r>
+      <w:r>
+        <w:rPr>
+          <w:rFonts w:hint="eastAsia"/>
+          <w:sz w:val="28"/>
+          <w:szCs w:val="28"/>
+        </w:rPr>
+        <w:t>下一题</w:t>
+      </w:r>
+      <w:r>
+        <w:rPr>
+          <w:rFonts w:hint="eastAsia"/>
+          <w:sz w:val="28"/>
+          <w:szCs w:val="28"/>
+        </w:rPr>
+        <w:t>-</w:t>
+      </w:r>
+      <w:r>
+        <w:rPr>
+          <w:rFonts w:hint="eastAsia"/>
+          <w:sz w:val="28"/>
+          <w:szCs w:val="28"/>
+        </w:rPr>
+        <w:t>》大于当前试题</w:t>
+      </w:r>
+      <w:r>
+        <w:rPr>
+          <w:rFonts w:hint="eastAsia"/>
+          <w:sz w:val="28"/>
+          <w:szCs w:val="28"/>
+        </w:rPr>
+        <w:t>id</w:t>
+      </w:r>
+      <w:r>
+        <w:rPr>
+          <w:rFonts w:hint="eastAsia"/>
+          <w:sz w:val="28"/>
+          <w:szCs w:val="28"/>
+        </w:rPr>
+        <w:t>的最小</w:t>
+      </w:r>
+      <w:r>
+        <w:rPr>
+          <w:rFonts w:hint="eastAsia"/>
+          <w:sz w:val="28"/>
+          <w:szCs w:val="28"/>
+        </w:rPr>
+        <w:t>id</w:t>
+      </w:r>
+      <w:r>
+        <w:rPr>
+          <w:rFonts w:hint="eastAsia"/>
+          <w:sz w:val="28"/>
+          <w:szCs w:val="28"/>
+        </w:rPr>
+        <w:t>-&gt;</w:t>
+      </w:r>
+      <w:r>
+        <w:rPr>
+          <w:rFonts w:hint="eastAsia"/>
+          <w:sz w:val="28"/>
+          <w:szCs w:val="28"/>
+        </w:rPr>
+        <w:t xml:space="preserve"> </w:t>
+      </w:r>
+      <w:r>
+        <w:rPr>
+          <w:rFonts w:hint="eastAsia"/>
+          <w:sz w:val="28"/>
+          <w:szCs w:val="28"/>
+        </w:rPr>
+        <w:t>where  qid &gt; 5 ORDER BY qid ASC  limit 1</w:t>
+      </w:r>
     </w:p>
     <w:sectPr>
       <w:pgSz w:w="11906" w:h="16838"/>
@@ -8345,7 +8636,7 @@
 </file>
 
 <file path=customXml/itemProps1.xml><?xml version="1.0" encoding="utf-8"?>
-<ds:datastoreItem xmlns:ds="http://schemas.openxmlformats.org/officeDocument/2006/customXml" ds:itemID="{C81DE082-D7DD-48A4-809D-7495F644E8F2}">
+<ds:datastoreItem xmlns:ds="http://schemas.openxmlformats.org/officeDocument/2006/customXml" ds:itemID="{19B3450C-8C64-4890-9E96-C170D5B9DA88}">
   <ds:schemaRefs>
     <ds:schemaRef ds:uri="http://schemas.openxmlformats.org/officeDocument/2006/bibliography"/>
   </ds:schemaRefs>
